--- a/Computer Architecture Assignment 1.docx
+++ b/Computer Architecture Assignment 1.docx
@@ -174,7 +174,35 @@
           <w:sz w:val="20"/>
           <w:szCs w:val="20"/>
         </w:rPr>
-        <w:t xml:space="preserve"> which returns True or False depending on if the input is a prime number. This particular function was chosen because it takes a significant amount of time with a large enough input value (</w:t>
+        <w:t xml:space="preserve"> which </w:t>
+      </w:r>
+      <w:r>
+        <w:rPr>
+          <w:sz w:val="20"/>
+          <w:szCs w:val="20"/>
+        </w:rPr>
+        <w:t>determines</w:t>
+      </w:r>
+      <w:r>
+        <w:rPr>
+          <w:sz w:val="20"/>
+          <w:szCs w:val="20"/>
+        </w:rPr>
+        <w:t xml:space="preserve"> if the input is a prime number. This particular function was chosen because it takes a significant amount of time with a large enough </w:t>
+      </w:r>
+      <w:r>
+        <w:rPr>
+          <w:sz w:val="20"/>
+          <w:szCs w:val="20"/>
+        </w:rPr>
+        <w:t>known prime input</w:t>
+      </w:r>
+      <w:r>
+        <w:rPr>
+          <w:sz w:val="20"/>
+          <w:szCs w:val="20"/>
+        </w:rPr>
+        <w:t xml:space="preserve"> (</w:t>
       </w:r>
       <w:proofErr w:type="spellStart"/>
       <w:r>
@@ -190,7 +218,21 @@
           <w:sz w:val="20"/>
           <w:szCs w:val="20"/>
         </w:rPr>
-        <w:t xml:space="preserve"> input 1548801 takes roughly 2 seconds to execute). This makes execution times easily comparable. </w:t>
+        <w:t xml:space="preserve"> input 1548801 takes roughly 2 seconds to </w:t>
+      </w:r>
+      <w:r>
+        <w:rPr>
+          <w:sz w:val="20"/>
+          <w:szCs w:val="20"/>
+        </w:rPr>
+        <w:t>resolve</w:t>
+      </w:r>
+      <w:r>
+        <w:rPr>
+          <w:sz w:val="20"/>
+          <w:szCs w:val="20"/>
+        </w:rPr>
+        <w:t xml:space="preserve">). This makes execution times easily comparable. </w:t>
       </w:r>
     </w:p>
     <w:p>
@@ -256,7 +298,21 @@
           <w:sz w:val="20"/>
           <w:szCs w:val="20"/>
         </w:rPr>
-        <w:t xml:space="preserve">. how many cores to utilize. My machine has 2 cores, and so pool size was set to 2. Any larger value than this would make little sense because </w:t>
+        <w:t xml:space="preserve">. how many cores to utilize. My machine has 2 cores, and so pool size was set to </w:t>
+      </w:r>
+      <w:r>
+        <w:rPr>
+          <w:sz w:val="20"/>
+          <w:szCs w:val="20"/>
+        </w:rPr>
+        <w:t xml:space="preserve">a maximum value of </w:t>
+      </w:r>
+      <w:r>
+        <w:rPr>
+          <w:sz w:val="20"/>
+          <w:szCs w:val="20"/>
+        </w:rPr>
+        <w:t xml:space="preserve">2. Any larger value than this would make little sense because </w:t>
       </w:r>
       <w:r>
         <w:rPr>
@@ -278,8 +334,79 @@
           <w:sz w:val="20"/>
           <w:szCs w:val="20"/>
         </w:rPr>
-        <w:t xml:space="preserve">We use the multiprocessing Python module to create a pool of processes. The map function executes the processes in the pool in </w:t>
-      </w:r>
+        <w:t xml:space="preserve">We use the multiprocessing Python </w:t>
+      </w:r>
+      <w:r>
+        <w:rPr>
+          <w:sz w:val="20"/>
+          <w:szCs w:val="20"/>
+        </w:rPr>
+        <w:t>library</w:t>
+      </w:r>
+      <w:r>
+        <w:rPr>
+          <w:sz w:val="20"/>
+          <w:szCs w:val="20"/>
+        </w:rPr>
+        <w:t xml:space="preserve"> to create a</w:t>
+      </w:r>
+      <w:r>
+        <w:rPr>
+          <w:sz w:val="20"/>
+          <w:szCs w:val="20"/>
+        </w:rPr>
+        <w:t xml:space="preserve"> Pool object - a</w:t>
+      </w:r>
+      <w:r>
+        <w:rPr>
+          <w:sz w:val="20"/>
+          <w:szCs w:val="20"/>
+        </w:rPr>
+        <w:t xml:space="preserve"> </w:t>
+      </w:r>
+      <w:r>
+        <w:rPr>
+          <w:sz w:val="20"/>
+          <w:szCs w:val="20"/>
+        </w:rPr>
+        <w:t>‘</w:t>
+      </w:r>
+      <w:r>
+        <w:rPr>
+          <w:sz w:val="20"/>
+          <w:szCs w:val="20"/>
+        </w:rPr>
+        <w:t>pool</w:t>
+      </w:r>
+      <w:r>
+        <w:rPr>
+          <w:sz w:val="20"/>
+          <w:szCs w:val="20"/>
+        </w:rPr>
+        <w:t>’</w:t>
+      </w:r>
+      <w:r>
+        <w:rPr>
+          <w:sz w:val="20"/>
+          <w:szCs w:val="20"/>
+        </w:rPr>
+        <w:t xml:space="preserve"> of processes. </w:t>
+      </w:r>
+      <w:r>
+        <w:rPr>
+          <w:sz w:val="20"/>
+          <w:szCs w:val="20"/>
+        </w:rPr>
+        <w:t>This pool has a</w:t>
+      </w:r>
+      <w:r>
+        <w:rPr>
+          <w:sz w:val="20"/>
+          <w:szCs w:val="20"/>
+        </w:rPr>
+        <w:t xml:space="preserve"> map function executes the processes in the pool in </w:t>
+      </w:r>
+      <w:proofErr w:type="gramStart"/>
       <w:r>
         <w:rPr>
           <w:i/>
@@ -294,14 +421,57 @@
           <w:sz w:val="20"/>
           <w:szCs w:val="20"/>
         </w:rPr>
-        <w:t xml:space="preserve">and it </w:t>
-      </w:r>
-      <w:r>
-        <w:rPr>
-          <w:sz w:val="20"/>
-          <w:szCs w:val="20"/>
-        </w:rPr>
-        <w:t xml:space="preserve">prevents the rest of the program from executing until our processes of interest are terminated. </w:t>
+        <w:t>and</w:t>
+      </w:r>
+      <w:proofErr w:type="gramEnd"/>
+      <w:r>
+        <w:rPr>
+          <w:sz w:val="20"/>
+          <w:szCs w:val="20"/>
+        </w:rPr>
+        <w:t xml:space="preserve"> </w:t>
+      </w:r>
+      <w:r>
+        <w:rPr>
+          <w:sz w:val="20"/>
+          <w:szCs w:val="20"/>
+        </w:rPr>
+        <w:t>preventing</w:t>
+      </w:r>
+      <w:r>
+        <w:rPr>
+          <w:sz w:val="20"/>
+          <w:szCs w:val="20"/>
+        </w:rPr>
+        <w:t xml:space="preserve"> the rest of the program from executing until our </w:t>
+      </w:r>
+      <w:r>
+        <w:rPr>
+          <w:sz w:val="20"/>
+          <w:szCs w:val="20"/>
+        </w:rPr>
+        <w:t xml:space="preserve">pool </w:t>
+      </w:r>
+      <w:r>
+        <w:rPr>
+          <w:sz w:val="20"/>
+          <w:szCs w:val="20"/>
+        </w:rPr>
+        <w:t xml:space="preserve">processes are </w:t>
+      </w:r>
+      <w:r>
+        <w:rPr>
+          <w:sz w:val="20"/>
+          <w:szCs w:val="20"/>
+        </w:rPr>
+        <w:t>completed</w:t>
+      </w:r>
+      <w:r>
+        <w:rPr>
+          <w:sz w:val="20"/>
+          <w:szCs w:val="20"/>
+        </w:rPr>
+        <w:t xml:space="preserve">. </w:t>
       </w:r>
     </w:p>
     <w:p>
@@ -956,14 +1126,21 @@
           <w:sz w:val="20"/>
           <w:szCs w:val="20"/>
         </w:rPr>
-        <w:t xml:space="preserve"> [1, 1]. Th</w:t>
-      </w:r>
-      <w:r>
-        <w:rPr>
-          <w:sz w:val="20"/>
-          <w:szCs w:val="20"/>
-        </w:rPr>
-        <w:t xml:space="preserve">ese represent 2 processes to executed, </w:t>
+        <w:t xml:space="preserve"> [1, 1]. </w:t>
+      </w:r>
+      <w:r>
+        <w:rPr>
+          <w:sz w:val="20"/>
+          <w:szCs w:val="20"/>
+        </w:rPr>
+        <w:t>Once these are pooled and mapped, they</w:t>
+      </w:r>
+      <w:r>
+        <w:rPr>
+          <w:sz w:val="20"/>
+          <w:szCs w:val="20"/>
+        </w:rPr>
+        <w:t xml:space="preserve"> represent 2 processes to executed, </w:t>
       </w:r>
       <w:proofErr w:type="spellStart"/>
       <w:r>
@@ -1051,7 +1228,15 @@
           <w:sz w:val="20"/>
           <w:szCs w:val="20"/>
         </w:rPr>
-        <w:t xml:space="preserve"> and perform the same comparison</w:t>
+        <w:t xml:space="preserve"> and perform the same </w:t>
+      </w:r>
+      <w:r>
+        <w:rPr>
+          <w:sz w:val="20"/>
+          <w:szCs w:val="20"/>
+        </w:rPr>
+        <w:lastRenderedPageBreak/>
+        <w:t>comparison</w:t>
       </w:r>
       <w:r>
         <w:rPr>
@@ -1065,15 +1250,7 @@
           <w:sz w:val="20"/>
           <w:szCs w:val="20"/>
         </w:rPr>
-        <w:t xml:space="preserve">. This is </w:t>
-      </w:r>
-      <w:r>
-        <w:rPr>
-          <w:sz w:val="20"/>
-          <w:szCs w:val="20"/>
-        </w:rPr>
-        <w:lastRenderedPageBreak/>
-        <w:t xml:space="preserve">repeated until we have a list of </w:t>
+        <w:t xml:space="preserve">. This is repeated until we have a list of </w:t>
       </w:r>
       <w:r>
         <w:rPr>
@@ -2041,7 +2218,7 @@
 </file>
 
 <file path=customXml/itemProps1.xml><?xml version="1.0" encoding="utf-8"?>
-<ds:datastoreItem xmlns:ds="http://schemas.openxmlformats.org/officeDocument/2006/customXml" ds:itemID="{4EFA1EA0-43EE-874C-8180-CA6C310ECD3D}">
+<ds:datastoreItem xmlns:ds="http://schemas.openxmlformats.org/officeDocument/2006/customXml" ds:itemID="{AB4FACE0-9843-3C45-AFB0-F99C45B4BDB1}">
   <ds:schemaRefs>
     <ds:schemaRef ds:uri="http://schemas.openxmlformats.org/officeDocument/2006/bibliography"/>
   </ds:schemaRefs>

--- a/Computer Architecture Assignment 1.docx
+++ b/Computer Architecture Assignment 1.docx
@@ -4,6 +4,7 @@
   <w:body>
     <w:p>
       <w:pPr>
+        <w:jc w:val="center"/>
         <w:rPr>
           <w:b/>
           <w:bCs/>
@@ -23,6 +24,7 @@
     </w:p>
     <w:p>
       <w:pPr>
+        <w:jc w:val="both"/>
         <w:rPr>
           <w:sz w:val="20"/>
           <w:szCs w:val="20"/>
@@ -31,6 +33,7 @@
     </w:p>
     <w:p>
       <w:pPr>
+        <w:jc w:val="both"/>
         <w:rPr>
           <w:b/>
           <w:bCs/>
@@ -50,6 +53,7 @@
     </w:p>
     <w:p>
       <w:pPr>
+        <w:jc w:val="both"/>
         <w:rPr>
           <w:sz w:val="20"/>
           <w:szCs w:val="20"/>
@@ -67,7 +71,7 @@
           <w:sz w:val="20"/>
           <w:szCs w:val="20"/>
         </w:rPr>
-        <w:t xml:space="preserve">we </w:t>
+        <w:t xml:space="preserve">I </w:t>
       </w:r>
       <w:r>
         <w:rPr>
@@ -109,13 +113,6 @@
           <w:sz w:val="20"/>
           <w:szCs w:val="20"/>
         </w:rPr>
-        <w:t>/serial</w:t>
-      </w:r>
-      <w:r>
-        <w:rPr>
-          <w:sz w:val="20"/>
-          <w:szCs w:val="20"/>
-        </w:rPr>
         <w:t xml:space="preserve"> </w:t>
       </w:r>
       <w:r>
@@ -158,7 +155,21 @@
           <w:sz w:val="20"/>
           <w:szCs w:val="20"/>
         </w:rPr>
-        <w:t xml:space="preserve"> we have used a function called </w:t>
+        <w:t xml:space="preserve"> </w:t>
+      </w:r>
+      <w:r>
+        <w:rPr>
+          <w:sz w:val="20"/>
+          <w:szCs w:val="20"/>
+        </w:rPr>
+        <w:t xml:space="preserve">I </w:t>
+      </w:r>
+      <w:r>
+        <w:rPr>
+          <w:sz w:val="20"/>
+          <w:szCs w:val="20"/>
+        </w:rPr>
+        <w:t xml:space="preserve">have used a function called </w:t>
       </w:r>
       <w:r>
         <w:rPr>
@@ -188,7 +199,21 @@
           <w:sz w:val="20"/>
           <w:szCs w:val="20"/>
         </w:rPr>
-        <w:t xml:space="preserve"> if the input is a prime number. This particular function was chosen because it takes a significant amount of time with a large enough </w:t>
+        <w:t xml:space="preserve"> if the input is a prime number. This particular function was chosen because it takes a significant amount of time</w:t>
+      </w:r>
+      <w:r>
+        <w:rPr>
+          <w:sz w:val="20"/>
+          <w:szCs w:val="20"/>
+        </w:rPr>
+        <w:t xml:space="preserve"> to complete execution</w:t>
+      </w:r>
+      <w:r>
+        <w:rPr>
+          <w:sz w:val="20"/>
+          <w:szCs w:val="20"/>
+        </w:rPr>
+        <w:t xml:space="preserve"> with a large enough </w:t>
       </w:r>
       <w:r>
         <w:rPr>
@@ -204,21 +229,35 @@
         </w:rPr>
         <w:t xml:space="preserve"> (</w:t>
       </w:r>
-      <w:proofErr w:type="spellStart"/>
-      <w:r>
-        <w:rPr>
-          <w:sz w:val="20"/>
-          <w:szCs w:val="20"/>
-        </w:rPr>
-        <w:t>eg.</w:t>
-      </w:r>
-      <w:proofErr w:type="spellEnd"/>
-      <w:r>
-        <w:rPr>
-          <w:sz w:val="20"/>
-          <w:szCs w:val="20"/>
-        </w:rPr>
-        <w:t xml:space="preserve"> input 1548801 takes roughly 2 seconds to </w:t>
+      <w:proofErr w:type="gramStart"/>
+      <w:r>
+        <w:rPr>
+          <w:sz w:val="20"/>
+          <w:szCs w:val="20"/>
+        </w:rPr>
+        <w:t>e.g.</w:t>
+      </w:r>
+      <w:proofErr w:type="gramEnd"/>
+      <w:r>
+        <w:rPr>
+          <w:sz w:val="20"/>
+          <w:szCs w:val="20"/>
+        </w:rPr>
+        <w:t xml:space="preserve"> input 1548801 takes </w:t>
+      </w:r>
+      <w:r>
+        <w:rPr>
+          <w:sz w:val="20"/>
+          <w:szCs w:val="20"/>
+        </w:rPr>
+        <w:t>approx.</w:t>
+      </w:r>
+      <w:r>
+        <w:rPr>
+          <w:sz w:val="20"/>
+          <w:szCs w:val="20"/>
+        </w:rPr>
+        <w:t xml:space="preserve"> 2 seconds to </w:t>
       </w:r>
       <w:r>
         <w:rPr>
@@ -233,18 +272,252 @@
           <w:szCs w:val="20"/>
         </w:rPr>
         <w:t xml:space="preserve">). This makes execution times easily comparable. </w:t>
+      </w:r>
+      <w:r>
+        <w:rPr>
+          <w:sz w:val="20"/>
+          <w:szCs w:val="20"/>
+        </w:rPr>
+        <w:t xml:space="preserve">I </w:t>
+      </w:r>
+      <w:r>
+        <w:rPr>
+          <w:sz w:val="20"/>
+          <w:szCs w:val="20"/>
+        </w:rPr>
+        <w:t xml:space="preserve">also have a </w:t>
+      </w:r>
+      <w:r>
+        <w:rPr>
+          <w:i/>
+          <w:iCs/>
+          <w:sz w:val="20"/>
+          <w:szCs w:val="20"/>
+        </w:rPr>
+        <w:t xml:space="preserve">pool_process </w:t>
+      </w:r>
+      <w:r>
+        <w:rPr>
+          <w:sz w:val="20"/>
+          <w:szCs w:val="20"/>
+        </w:rPr>
+        <w:t xml:space="preserve">function that takes as arguments: another function (in our case, check_prime), the data to be passed to the latter function and the pool size. The pool size determines the number of processes to be executed at one time, </w:t>
+      </w:r>
+      <w:proofErr w:type="gramStart"/>
+      <w:r>
+        <w:rPr>
+          <w:sz w:val="20"/>
+          <w:szCs w:val="20"/>
+        </w:rPr>
+        <w:t>i.e.</w:t>
+      </w:r>
+      <w:proofErr w:type="gramEnd"/>
+      <w:r>
+        <w:rPr>
+          <w:sz w:val="20"/>
+          <w:szCs w:val="20"/>
+        </w:rPr>
+        <w:t xml:space="preserve"> how many cores to utilize. My machine has 2 cores, and so pool size was set to </w:t>
+      </w:r>
+      <w:r>
+        <w:rPr>
+          <w:sz w:val="20"/>
+          <w:szCs w:val="20"/>
+        </w:rPr>
+        <w:t xml:space="preserve">a maximum value of </w:t>
+      </w:r>
+      <w:r>
+        <w:rPr>
+          <w:sz w:val="20"/>
+          <w:szCs w:val="20"/>
+        </w:rPr>
+        <w:t xml:space="preserve">2. Any larger value than this would make little sense because </w:t>
+      </w:r>
+      <w:r>
+        <w:rPr>
+          <w:sz w:val="20"/>
+          <w:szCs w:val="20"/>
+        </w:rPr>
+        <w:t xml:space="preserve">no more than 2 processes can possibly be executed at one time. </w:t>
       </w:r>
     </w:p>
     <w:p>
       <w:pPr>
+        <w:jc w:val="both"/>
         <w:rPr>
           <w:sz w:val="20"/>
           <w:szCs w:val="20"/>
         </w:rPr>
       </w:pPr>
+      <w:r>
+        <w:rPr>
+          <w:sz w:val="20"/>
+          <w:szCs w:val="20"/>
+        </w:rPr>
+        <w:t xml:space="preserve">I </w:t>
+      </w:r>
+      <w:r>
+        <w:rPr>
+          <w:sz w:val="20"/>
+          <w:szCs w:val="20"/>
+        </w:rPr>
+        <w:t xml:space="preserve">use the multiprocessing Python </w:t>
+      </w:r>
+      <w:r>
+        <w:rPr>
+          <w:sz w:val="20"/>
+          <w:szCs w:val="20"/>
+        </w:rPr>
+        <w:t>library</w:t>
+      </w:r>
+      <w:r>
+        <w:rPr>
+          <w:sz w:val="20"/>
+          <w:szCs w:val="20"/>
+        </w:rPr>
+        <w:t xml:space="preserve"> to create a</w:t>
+      </w:r>
+      <w:r>
+        <w:rPr>
+          <w:sz w:val="20"/>
+          <w:szCs w:val="20"/>
+        </w:rPr>
+        <w:t xml:space="preserve"> Pool object - a</w:t>
+      </w:r>
+      <w:r>
+        <w:rPr>
+          <w:sz w:val="20"/>
+          <w:szCs w:val="20"/>
+        </w:rPr>
+        <w:t xml:space="preserve"> </w:t>
+      </w:r>
+      <w:r>
+        <w:rPr>
+          <w:sz w:val="20"/>
+          <w:szCs w:val="20"/>
+        </w:rPr>
+        <w:t>‘</w:t>
+      </w:r>
+      <w:r>
+        <w:rPr>
+          <w:sz w:val="20"/>
+          <w:szCs w:val="20"/>
+        </w:rPr>
+        <w:t>pool</w:t>
+      </w:r>
+      <w:r>
+        <w:rPr>
+          <w:sz w:val="20"/>
+          <w:szCs w:val="20"/>
+        </w:rPr>
+        <w:t>’</w:t>
+      </w:r>
+      <w:r>
+        <w:rPr>
+          <w:sz w:val="20"/>
+          <w:szCs w:val="20"/>
+        </w:rPr>
+        <w:t xml:space="preserve"> of processes. </w:t>
+      </w:r>
+      <w:r>
+        <w:rPr>
+          <w:sz w:val="20"/>
+          <w:szCs w:val="20"/>
+        </w:rPr>
+        <w:t>This pool has a</w:t>
+      </w:r>
+      <w:r>
+        <w:rPr>
+          <w:sz w:val="20"/>
+          <w:szCs w:val="20"/>
+        </w:rPr>
+        <w:t xml:space="preserve"> map function executes the processes in the pool in </w:t>
+      </w:r>
+      <w:proofErr w:type="gramStart"/>
+      <w:r>
+        <w:rPr>
+          <w:i/>
+          <w:iCs/>
+          <w:sz w:val="20"/>
+          <w:szCs w:val="20"/>
+        </w:rPr>
+        <w:t xml:space="preserve">parallel, </w:t>
+      </w:r>
+      <w:r>
+        <w:rPr>
+          <w:sz w:val="20"/>
+          <w:szCs w:val="20"/>
+        </w:rPr>
+        <w:t>and</w:t>
+      </w:r>
+      <w:proofErr w:type="gramEnd"/>
+      <w:r>
+        <w:rPr>
+          <w:sz w:val="20"/>
+          <w:szCs w:val="20"/>
+        </w:rPr>
+        <w:t xml:space="preserve"> </w:t>
+      </w:r>
+      <w:r>
+        <w:rPr>
+          <w:sz w:val="20"/>
+          <w:szCs w:val="20"/>
+        </w:rPr>
+        <w:t>preventing</w:t>
+      </w:r>
+      <w:r>
+        <w:rPr>
+          <w:sz w:val="20"/>
+          <w:szCs w:val="20"/>
+        </w:rPr>
+        <w:t xml:space="preserve"> the rest of the program from executing until our </w:t>
+      </w:r>
+      <w:r>
+        <w:rPr>
+          <w:sz w:val="20"/>
+          <w:szCs w:val="20"/>
+        </w:rPr>
+        <w:t xml:space="preserve">pool </w:t>
+      </w:r>
+      <w:r>
+        <w:rPr>
+          <w:sz w:val="20"/>
+          <w:szCs w:val="20"/>
+        </w:rPr>
+        <w:t xml:space="preserve">processes </w:t>
+      </w:r>
+      <w:r>
+        <w:rPr>
+          <w:sz w:val="20"/>
+          <w:szCs w:val="20"/>
+        </w:rPr>
+        <w:t>have</w:t>
+      </w:r>
+      <w:r>
+        <w:rPr>
+          <w:sz w:val="20"/>
+          <w:szCs w:val="20"/>
+        </w:rPr>
+        <w:t xml:space="preserve"> </w:t>
+      </w:r>
+      <w:r>
+        <w:rPr>
+          <w:sz w:val="20"/>
+          <w:szCs w:val="20"/>
+        </w:rPr>
+        <w:t>completed</w:t>
+      </w:r>
+      <w:r>
+        <w:rPr>
+          <w:sz w:val="20"/>
+          <w:szCs w:val="20"/>
+        </w:rPr>
+        <w:t xml:space="preserve">. </w:t>
+      </w:r>
     </w:p>
     <w:p>
       <w:pPr>
+        <w:jc w:val="both"/>
         <w:rPr>
           <w:sz w:val="20"/>
           <w:szCs w:val="20"/>
@@ -252,423 +525,23 @@
       </w:pPr>
       <w:r>
         <w:rPr>
-          <w:sz w:val="20"/>
-          <w:szCs w:val="20"/>
-        </w:rPr>
-        <w:t xml:space="preserve">We also have a </w:t>
-      </w:r>
-      <w:proofErr w:type="spellStart"/>
-      <w:r>
-        <w:rPr>
-          <w:i/>
-          <w:iCs/>
-          <w:sz w:val="20"/>
-          <w:szCs w:val="20"/>
-        </w:rPr>
-        <w:t>pool_process</w:t>
-      </w:r>
-      <w:proofErr w:type="spellEnd"/>
-      <w:r>
-        <w:rPr>
-          <w:i/>
-          <w:iCs/>
-          <w:sz w:val="20"/>
-          <w:szCs w:val="20"/>
-        </w:rPr>
-        <w:t xml:space="preserve"> </w:t>
-      </w:r>
-      <w:r>
-        <w:rPr>
-          <w:sz w:val="20"/>
-          <w:szCs w:val="20"/>
-        </w:rPr>
-        <w:t xml:space="preserve">function that takes as arguments: another function (in our case, check_prime), the data to be passed to the latter function and the pool size. The pool size determines the number of processes to be executed at one time, </w:t>
-      </w:r>
-      <w:proofErr w:type="spellStart"/>
-      <w:r>
-        <w:rPr>
-          <w:sz w:val="20"/>
-          <w:szCs w:val="20"/>
-        </w:rPr>
-        <w:t>ie</w:t>
-      </w:r>
-      <w:proofErr w:type="spellEnd"/>
-      <w:r>
-        <w:rPr>
-          <w:sz w:val="20"/>
-          <w:szCs w:val="20"/>
-        </w:rPr>
-        <w:t xml:space="preserve">. how many cores to utilize. My machine has 2 cores, and so pool size was set to </w:t>
-      </w:r>
-      <w:r>
-        <w:rPr>
-          <w:sz w:val="20"/>
-          <w:szCs w:val="20"/>
-        </w:rPr>
-        <w:t xml:space="preserve">a maximum value of </w:t>
-      </w:r>
-      <w:r>
-        <w:rPr>
-          <w:sz w:val="20"/>
-          <w:szCs w:val="20"/>
-        </w:rPr>
-        <w:t xml:space="preserve">2. Any larger value than this would make little sense because </w:t>
-      </w:r>
-      <w:r>
-        <w:rPr>
-          <w:sz w:val="20"/>
-          <w:szCs w:val="20"/>
-        </w:rPr>
-        <w:t xml:space="preserve">no more than 2 processes can possibly be executed at one time. </w:t>
-      </w:r>
-    </w:p>
-    <w:p>
-      <w:pPr>
-        <w:rPr>
-          <w:sz w:val="20"/>
-          <w:szCs w:val="20"/>
-        </w:rPr>
-      </w:pPr>
-      <w:r>
-        <w:rPr>
-          <w:sz w:val="20"/>
-          <w:szCs w:val="20"/>
-        </w:rPr>
-        <w:t xml:space="preserve">We use the multiprocessing Python </w:t>
-      </w:r>
-      <w:r>
-        <w:rPr>
-          <w:sz w:val="20"/>
-          <w:szCs w:val="20"/>
-        </w:rPr>
-        <w:t>library</w:t>
-      </w:r>
-      <w:r>
-        <w:rPr>
-          <w:sz w:val="20"/>
-          <w:szCs w:val="20"/>
-        </w:rPr>
-        <w:t xml:space="preserve"> to create a</w:t>
-      </w:r>
-      <w:r>
-        <w:rPr>
-          <w:sz w:val="20"/>
-          <w:szCs w:val="20"/>
-        </w:rPr>
-        <w:t xml:space="preserve"> Pool object - a</w:t>
-      </w:r>
-      <w:r>
-        <w:rPr>
-          <w:sz w:val="20"/>
-          <w:szCs w:val="20"/>
-        </w:rPr>
-        <w:t xml:space="preserve"> </w:t>
-      </w:r>
-      <w:r>
-        <w:rPr>
-          <w:sz w:val="20"/>
-          <w:szCs w:val="20"/>
-        </w:rPr>
-        <w:t>‘</w:t>
-      </w:r>
-      <w:r>
-        <w:rPr>
-          <w:sz w:val="20"/>
-          <w:szCs w:val="20"/>
-        </w:rPr>
-        <w:t>pool</w:t>
-      </w:r>
-      <w:r>
-        <w:rPr>
-          <w:sz w:val="20"/>
-          <w:szCs w:val="20"/>
-        </w:rPr>
-        <w:t>’</w:t>
-      </w:r>
-      <w:r>
-        <w:rPr>
-          <w:sz w:val="20"/>
-          <w:szCs w:val="20"/>
-        </w:rPr>
-        <w:t xml:space="preserve"> of processes. </w:t>
-      </w:r>
-      <w:r>
-        <w:rPr>
-          <w:sz w:val="20"/>
-          <w:szCs w:val="20"/>
-        </w:rPr>
-        <w:t>This pool has a</w:t>
-      </w:r>
-      <w:r>
-        <w:rPr>
-          <w:sz w:val="20"/>
-          <w:szCs w:val="20"/>
-        </w:rPr>
-        <w:t xml:space="preserve"> map function executes the processes in the pool in </w:t>
-      </w:r>
-      <w:proofErr w:type="gramStart"/>
-      <w:r>
-        <w:rPr>
-          <w:i/>
-          <w:iCs/>
-          <w:sz w:val="20"/>
-          <w:szCs w:val="20"/>
-        </w:rPr>
-        <w:t xml:space="preserve">parallel, </w:t>
-      </w:r>
-      <w:r>
-        <w:rPr>
-          <w:sz w:val="20"/>
-          <w:szCs w:val="20"/>
-        </w:rPr>
-        <w:t>and</w:t>
-      </w:r>
-      <w:proofErr w:type="gramEnd"/>
-      <w:r>
-        <w:rPr>
-          <w:sz w:val="20"/>
-          <w:szCs w:val="20"/>
-        </w:rPr>
-        <w:t xml:space="preserve"> </w:t>
-      </w:r>
-      <w:r>
-        <w:rPr>
-          <w:sz w:val="20"/>
-          <w:szCs w:val="20"/>
-        </w:rPr>
-        <w:t>preventing</w:t>
-      </w:r>
-      <w:r>
-        <w:rPr>
-          <w:sz w:val="20"/>
-          <w:szCs w:val="20"/>
-        </w:rPr>
-        <w:t xml:space="preserve"> the rest of the program from executing until our </w:t>
-      </w:r>
-      <w:r>
-        <w:rPr>
-          <w:sz w:val="20"/>
-          <w:szCs w:val="20"/>
-        </w:rPr>
-        <w:t xml:space="preserve">pool </w:t>
-      </w:r>
-      <w:r>
-        <w:rPr>
-          <w:sz w:val="20"/>
-          <w:szCs w:val="20"/>
-        </w:rPr>
-        <w:t xml:space="preserve">processes are </w:t>
-      </w:r>
-      <w:r>
-        <w:rPr>
-          <w:sz w:val="20"/>
-          <w:szCs w:val="20"/>
-        </w:rPr>
-        <w:t>completed</w:t>
-      </w:r>
-      <w:r>
-        <w:rPr>
-          <w:sz w:val="20"/>
-          <w:szCs w:val="20"/>
-        </w:rPr>
-        <w:t xml:space="preserve">. </w:t>
-      </w:r>
-    </w:p>
-    <w:p>
-      <w:pPr>
-        <w:rPr>
-          <w:sz w:val="20"/>
-          <w:szCs w:val="20"/>
-        </w:rPr>
-      </w:pPr>
-    </w:p>
-    <w:p>
-      <w:pPr>
-        <w:rPr>
-          <w:b/>
-          <w:bCs/>
-          <w:sz w:val="20"/>
-          <w:szCs w:val="20"/>
-        </w:rPr>
-      </w:pPr>
-      <w:r>
-        <w:rPr>
-          <w:b/>
-          <w:bCs/>
-          <w:sz w:val="20"/>
-          <w:szCs w:val="20"/>
-        </w:rPr>
-        <w:t>Task 1</w:t>
-      </w:r>
-    </w:p>
-    <w:p>
-      <w:pPr>
-        <w:rPr>
-          <w:sz w:val="20"/>
-          <w:szCs w:val="20"/>
-        </w:rPr>
-      </w:pPr>
-      <w:r>
-        <w:rPr>
-          <w:sz w:val="20"/>
-          <w:szCs w:val="20"/>
-        </w:rPr>
-        <w:t xml:space="preserve">In order to investigate the speedup achieved with multiple cores, we can run the </w:t>
-      </w:r>
-      <w:proofErr w:type="spellStart"/>
-      <w:r>
-        <w:rPr>
-          <w:sz w:val="20"/>
-          <w:szCs w:val="20"/>
-        </w:rPr>
-        <w:t>pool_process</w:t>
-      </w:r>
-      <w:proofErr w:type="spellEnd"/>
-      <w:r>
-        <w:rPr>
-          <w:sz w:val="20"/>
-          <w:szCs w:val="20"/>
-        </w:rPr>
-        <w:t xml:space="preserve"> function with pool size set to 1. This ensures that the functions are being timed in the exact same way, except that 1 process is in execution at any one time rather than 2. A data range of length 20 is used (ie. check_prime function is executed 20 times), with input </w:t>
-      </w:r>
-      <w:proofErr w:type="gramStart"/>
-      <w:r>
-        <w:rPr>
-          <w:sz w:val="20"/>
-          <w:szCs w:val="20"/>
-        </w:rPr>
-        <w:t>a the</w:t>
-      </w:r>
-      <w:proofErr w:type="gramEnd"/>
-      <w:r>
-        <w:rPr>
-          <w:sz w:val="20"/>
-          <w:szCs w:val="20"/>
-        </w:rPr>
-        <w:t xml:space="preserve"> constant value of 15488801. We can then compare the total execution time with 1 core and with 2 cores.</w:t>
-      </w:r>
-    </w:p>
-    <w:p>
-      <w:pPr>
-        <w:rPr>
-          <w:sz w:val="20"/>
-          <w:szCs w:val="20"/>
-        </w:rPr>
-      </w:pPr>
-    </w:p>
-    <w:p>
-      <w:pPr>
-        <w:rPr>
-          <w:sz w:val="20"/>
-          <w:szCs w:val="20"/>
-        </w:rPr>
-      </w:pPr>
-      <w:r>
-        <w:rPr>
-          <w:sz w:val="20"/>
-          <w:szCs w:val="20"/>
-        </w:rPr>
-        <w:t xml:space="preserve">By increasing the number of prime numbers in the data set to be checked, we increase the number of processes to be executed. With a max pool size of 2, we can look at how the speedup time performs with a range of data set lengths. </w:t>
-      </w:r>
-      <w:r>
-        <w:rPr>
-          <w:sz w:val="20"/>
-          <w:szCs w:val="20"/>
-        </w:rPr>
-        <w:t>Figure 1</w:t>
-      </w:r>
-      <w:r>
-        <w:rPr>
-          <w:sz w:val="20"/>
-          <w:szCs w:val="20"/>
-        </w:rPr>
-        <w:t xml:space="preserve"> </w:t>
-      </w:r>
-      <w:r>
-        <w:rPr>
-          <w:sz w:val="20"/>
-          <w:szCs w:val="20"/>
-        </w:rPr>
-        <w:t>is</w:t>
-      </w:r>
-      <w:r>
-        <w:rPr>
-          <w:sz w:val="20"/>
-          <w:szCs w:val="20"/>
-        </w:rPr>
-        <w:t xml:space="preserve"> a graph that allows us to see the variation in speedup time with different dataset lengths. We find that the max speedup time is 2 times faster with 2 cores than with 1. The smallest speedup was 1.3 times faster with 2 cores than with 1. </w:t>
-      </w:r>
-      <w:proofErr w:type="gramStart"/>
-      <w:r>
-        <w:rPr>
-          <w:sz w:val="20"/>
-          <w:szCs w:val="20"/>
-        </w:rPr>
-        <w:t>We  can</w:t>
-      </w:r>
-      <w:proofErr w:type="gramEnd"/>
-      <w:r>
-        <w:rPr>
-          <w:sz w:val="20"/>
-          <w:szCs w:val="20"/>
-        </w:rPr>
-        <w:t xml:space="preserve"> see in this graph that all speedup values (calculated </w:t>
-      </w:r>
-      <w:r>
-        <w:rPr>
-          <w:sz w:val="20"/>
-          <w:szCs w:val="20"/>
-        </w:rPr>
-        <w:t>by dividing the 2-core time by the 1-core time) fall within a range of 0.68 and have a standard deviation of 0.17. This latter value is low, meaning that the speedup times calculated are fairly clustered around the mean of 1.64. This is visible on the graph, but we can also plot the linear regression</w:t>
-      </w:r>
-      <w:r>
-        <w:rPr>
-          <w:sz w:val="20"/>
-          <w:szCs w:val="20"/>
-        </w:rPr>
-        <w:t xml:space="preserve"> (Figure 2)</w:t>
-      </w:r>
-      <w:r>
-        <w:rPr>
-          <w:sz w:val="20"/>
-          <w:szCs w:val="20"/>
-        </w:rPr>
-        <w:t xml:space="preserve"> to find that the </w:t>
-      </w:r>
-      <w:r>
-        <w:rPr>
-          <w:sz w:val="20"/>
-          <w:szCs w:val="20"/>
-        </w:rPr>
-        <w:t xml:space="preserve">fitted line is has a gradient very close to zero (-0.0016, to 3 significant figures). </w:t>
-      </w:r>
-    </w:p>
-    <w:p>
-      <w:pPr>
-        <w:rPr>
-          <w:sz w:val="20"/>
-          <w:szCs w:val="20"/>
-        </w:rPr>
-      </w:pPr>
-      <w:r>
-        <w:rPr>
           <w:noProof/>
           <w:sz w:val="20"/>
           <w:szCs w:val="20"/>
         </w:rPr>
         <w:drawing>
-          <wp:anchor distT="0" distB="0" distL="114300" distR="114300" simplePos="0" relativeHeight="251659264" behindDoc="0" locked="0" layoutInCell="1" allowOverlap="1" wp14:anchorId="7FBA329A" wp14:editId="583128B7">
+          <wp:anchor distT="0" distB="0" distL="114300" distR="114300" simplePos="0" relativeHeight="251661312" behindDoc="0" locked="0" layoutInCell="1" allowOverlap="1" wp14:anchorId="57B48187" wp14:editId="7A4B9630">
             <wp:simplePos x="0" y="0"/>
             <wp:positionH relativeFrom="column">
-              <wp:posOffset>0</wp:posOffset>
+              <wp:posOffset>2645589</wp:posOffset>
             </wp:positionH>
             <wp:positionV relativeFrom="paragraph">
-              <wp:posOffset>5715</wp:posOffset>
+              <wp:posOffset>21590</wp:posOffset>
             </wp:positionV>
-            <wp:extent cx="3143885" cy="2095500"/>
+            <wp:extent cx="3293745" cy="1852930"/>
             <wp:effectExtent l="0" t="0" r="0" b="0"/>
             <wp:wrapSquare wrapText="bothSides"/>
-            <wp:docPr id="2" name="Picture 2" descr="Chart, line chart&#10;&#10;Description automatically generated"/>
+            <wp:docPr id="4" name="Picture 4" descr="A picture containing histogram&#10;&#10;Description automatically generated"/>
             <wp:cNvGraphicFramePr>
               <a:graphicFrameLocks xmlns:a="http://schemas.openxmlformats.org/drawingml/2006/main" noChangeAspect="1"/>
             </wp:cNvGraphicFramePr>
@@ -676,11 +549,11 @@
               <a:graphicData uri="http://schemas.openxmlformats.org/drawingml/2006/picture">
                 <pic:pic xmlns:pic="http://schemas.openxmlformats.org/drawingml/2006/picture">
                   <pic:nvPicPr>
-                    <pic:cNvPr id="2" name="Picture 2" descr="Chart, line chart&#10;&#10;Description automatically generated"/>
+                    <pic:cNvPr id="4" name="Picture 4" descr="A picture containing histogram&#10;&#10;Description automatically generated"/>
                     <pic:cNvPicPr/>
                   </pic:nvPicPr>
                   <pic:blipFill>
-                    <a:blip r:embed="rId5">
+                    <a:blip r:embed="rId7" cstate="print">
                       <a:extLst>
                         <a:ext uri="{28A0092B-C50C-407E-A947-70E740481C1C}">
                           <a14:useLocalDpi xmlns:a14="http://schemas.microsoft.com/office/drawing/2010/main" val="0"/>
@@ -694,7 +567,7 @@
                   <pic:spPr>
                     <a:xfrm>
                       <a:off x="0" y="0"/>
-                      <a:ext cx="3143885" cy="2095500"/>
+                      <a:ext cx="3293745" cy="1852930"/>
                     </a:xfrm>
                     <a:prstGeom prst="rect">
                       <a:avLst/>
@@ -712,83 +585,10 @@
           </wp:anchor>
         </w:drawing>
       </w:r>
-      <w:r>
-        <w:rPr>
-          <w:sz w:val="20"/>
-          <w:szCs w:val="20"/>
-        </w:rPr>
-        <w:t xml:space="preserve">This indicates that the </w:t>
-      </w:r>
-      <w:r>
-        <w:rPr>
-          <w:sz w:val="20"/>
-          <w:szCs w:val="20"/>
-        </w:rPr>
-        <w:t xml:space="preserve">time taken to execute N processes speeds </w:t>
-      </w:r>
-      <w:proofErr w:type="gramStart"/>
-      <w:r>
-        <w:rPr>
-          <w:sz w:val="20"/>
-          <w:szCs w:val="20"/>
-        </w:rPr>
-        <w:t>up  by</w:t>
-      </w:r>
-      <w:proofErr w:type="gramEnd"/>
-      <w:r>
-        <w:rPr>
-          <w:sz w:val="20"/>
-          <w:szCs w:val="20"/>
-        </w:rPr>
-        <w:t xml:space="preserve"> a constant factor of approximately 1.6 when using 2 cores as opposed to 1. </w:t>
-      </w:r>
     </w:p>
     <w:p>
       <w:pPr>
-        <w:rPr>
-          <w:sz w:val="20"/>
-          <w:szCs w:val="20"/>
-        </w:rPr>
-      </w:pPr>
-      <w:r>
-        <w:rPr>
-          <w:sz w:val="20"/>
-          <w:szCs w:val="20"/>
-        </w:rPr>
-        <w:t xml:space="preserve">However, these results could have been affected by </w:t>
-      </w:r>
-      <w:r>
-        <w:rPr>
-          <w:sz w:val="20"/>
-          <w:szCs w:val="20"/>
-        </w:rPr>
-        <w:t>[</w:t>
-      </w:r>
-      <w:r>
-        <w:rPr>
-          <w:color w:val="FF0000"/>
-          <w:sz w:val="20"/>
-          <w:szCs w:val="20"/>
-        </w:rPr>
-        <w:t>XXX</w:t>
-      </w:r>
-      <w:r>
-        <w:rPr>
-          <w:sz w:val="20"/>
-          <w:szCs w:val="20"/>
-        </w:rPr>
-        <w:t>]</w:t>
-      </w:r>
-      <w:r>
-        <w:rPr>
-          <w:sz w:val="20"/>
-          <w:szCs w:val="20"/>
-        </w:rPr>
-        <w:t>.</w:t>
-      </w:r>
-    </w:p>
-    <w:p>
-      <w:pPr>
+        <w:jc w:val="both"/>
         <w:rPr>
           <w:sz w:val="20"/>
           <w:szCs w:val="20"/>
@@ -797,6 +597,7 @@
     </w:p>
     <w:p>
       <w:pPr>
+        <w:jc w:val="both"/>
         <w:rPr>
           <w:b/>
           <w:bCs/>
@@ -811,11 +612,12 @@
           <w:sz w:val="20"/>
           <w:szCs w:val="20"/>
         </w:rPr>
-        <w:t>Task 2</w:t>
+        <w:t>Task 1</w:t>
       </w:r>
     </w:p>
     <w:p>
       <w:pPr>
+        <w:jc w:val="both"/>
         <w:rPr>
           <w:sz w:val="20"/>
           <w:szCs w:val="20"/>
@@ -824,24 +626,22 @@
       <w:r>
         <w:rPr>
           <w:noProof/>
-          <w:sz w:val="20"/>
-          <w:szCs w:val="20"/>
         </w:rPr>
         <mc:AlternateContent>
           <mc:Choice Requires="wps">
             <w:drawing>
-              <wp:anchor distT="0" distB="0" distL="114300" distR="114300" simplePos="0" relativeHeight="251663360" behindDoc="0" locked="0" layoutInCell="1" allowOverlap="1" wp14:anchorId="59E1CB77" wp14:editId="49453F37">
+              <wp:anchor distT="0" distB="0" distL="114300" distR="114300" simplePos="0" relativeHeight="251663360" behindDoc="0" locked="0" layoutInCell="1" allowOverlap="1" wp14:anchorId="651BC3D1" wp14:editId="68CF1B7A">
                 <wp:simplePos x="0" y="0"/>
                 <wp:positionH relativeFrom="column">
-                  <wp:posOffset>0</wp:posOffset>
+                  <wp:posOffset>2734945</wp:posOffset>
                 </wp:positionH>
                 <wp:positionV relativeFrom="paragraph">
-                  <wp:posOffset>820908</wp:posOffset>
+                  <wp:posOffset>1482090</wp:posOffset>
                 </wp:positionV>
-                <wp:extent cx="3143885" cy="468630"/>
-                <wp:effectExtent l="0" t="0" r="5715" b="1270"/>
+                <wp:extent cx="3066415" cy="412115"/>
+                <wp:effectExtent l="0" t="0" r="0" b="0"/>
                 <wp:wrapSquare wrapText="bothSides"/>
-                <wp:docPr id="4" name="Text Box 4"/>
+                <wp:docPr id="6" name="Text Box 6"/>
                 <wp:cNvGraphicFramePr/>
                 <a:graphic xmlns:a="http://schemas.openxmlformats.org/drawingml/2006/main">
                   <a:graphicData uri="http://schemas.microsoft.com/office/word/2010/wordprocessingShape">
@@ -850,7 +650,7 @@
                       <wps:spPr>
                         <a:xfrm>
                           <a:off x="0" y="0"/>
-                          <a:ext cx="3143885" cy="468630"/>
+                          <a:ext cx="3066415" cy="412115"/>
                         </a:xfrm>
                         <a:prstGeom prst="rect">
                           <a:avLst/>
@@ -869,31 +669,31 @@
                               <w:pStyle w:val="Caption"/>
                               <w:rPr>
                                 <w:noProof/>
+                                <w:sz w:val="20"/>
+                                <w:szCs w:val="20"/>
                               </w:rPr>
                             </w:pPr>
                             <w:r>
                               <w:t xml:space="preserve">Figure </w:t>
                             </w:r>
+                            <w:fldSimple w:instr=" SEQ Figure \* ARABIC ">
+                              <w:r>
+                                <w:rPr>
+                                  <w:noProof/>
+                                </w:rPr>
+                                <w:t>1</w:t>
+                              </w:r>
+                            </w:fldSimple>
                             <w:r>
-                              <w:t>1</w:t>
+                              <w:t>. Running times of increasing datasets of prime numbers to be checked by the check_</w:t>
                             </w:r>
+                            <w:proofErr w:type="gramStart"/>
                             <w:r>
-                              <w:t xml:space="preserve">. </w:t>
+                              <w:t>prime(</w:t>
                             </w:r>
+                            <w:proofErr w:type="gramEnd"/>
                             <w:r>
-                              <w:t xml:space="preserve">Speedup with increasing data set size (number of </w:t>
-                            </w:r>
-                            <w:r>
-                              <w:t>prime numbers</w:t>
-                            </w:r>
-                            <w:r>
-                              <w:t xml:space="preserve"> to be checked by check_prime function)</w:t>
-                            </w:r>
-                            <w:r>
-                              <w:t>, and regression line plotted using SciPy library</w:t>
-                            </w:r>
-                            <w:r>
-                              <w:t>.</w:t>
+                              <w:t>) function</w:t>
                             </w:r>
                           </w:p>
                         </w:txbxContent>
@@ -918,11 +718,11 @@
           </mc:Choice>
           <mc:Fallback>
             <w:pict>
-              <v:shapetype w14:anchorId="59E1CB77" id="_x0000_t202" coordsize="21600,21600" o:spt="202" path="m,l,21600r21600,l21600,xe">
+              <v:shapetype w14:anchorId="651BC3D1" id="_x0000_t202" coordsize="21600,21600" o:spt="202" path="m,l,21600r21600,l21600,xe">
                 <v:stroke joinstyle="miter"/>
                 <v:path gradientshapeok="t" o:connecttype="rect"/>
               </v:shapetype>
-              <v:shape id="Text Box 4" o:spid="_x0000_s1026" type="#_x0000_t202" style="position:absolute;margin-left:0;margin-top:64.65pt;width:247.55pt;height:36.9pt;z-index:251663360;visibility:visible;mso-wrap-style:square;mso-width-percent:0;mso-height-percent:0;mso-wrap-distance-left:9pt;mso-wrap-distance-top:0;mso-wrap-distance-right:9pt;mso-wrap-distance-bottom:0;mso-position-horizontal:absolute;mso-position-horizontal-relative:text;mso-position-vertical:absolute;mso-position-vertical-relative:text;mso-width-percent:0;mso-height-percent:0;mso-width-relative:margin;mso-height-relative:margin;v-text-anchor:top" o:gfxdata="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" stroked="f">
+              <v:shape id="Text Box 6" o:spid="_x0000_s1026" type="#_x0000_t202" style="position:absolute;left:0;text-align:left;margin-left:215.35pt;margin-top:116.7pt;width:241.45pt;height:32.45pt;z-index:251663360;visibility:visible;mso-wrap-style:square;mso-width-percent:0;mso-height-percent:0;mso-wrap-distance-left:9pt;mso-wrap-distance-top:0;mso-wrap-distance-right:9pt;mso-wrap-distance-bottom:0;mso-position-horizontal:absolute;mso-position-horizontal-relative:text;mso-position-vertical:absolute;mso-position-vertical-relative:text;mso-width-percent:0;mso-height-percent:0;mso-width-relative:margin;mso-height-relative:margin;v-text-anchor:top" o:gfxdata="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" stroked="f">
                 <v:textbox inset="0,0,0,0">
                   <w:txbxContent>
                     <w:p>
@@ -930,31 +730,31 @@
                         <w:pStyle w:val="Caption"/>
                         <w:rPr>
                           <w:noProof/>
+                          <w:sz w:val="20"/>
+                          <w:szCs w:val="20"/>
                         </w:rPr>
                       </w:pPr>
                       <w:r>
                         <w:t xml:space="preserve">Figure </w:t>
                       </w:r>
+                      <w:fldSimple w:instr=" SEQ Figure \* ARABIC ">
+                        <w:r>
+                          <w:rPr>
+                            <w:noProof/>
+                          </w:rPr>
+                          <w:t>1</w:t>
+                        </w:r>
+                      </w:fldSimple>
                       <w:r>
-                        <w:t>1</w:t>
+                        <w:t>. Running times of increasing datasets of prime numbers to be checked by the check_</w:t>
                       </w:r>
+                      <w:proofErr w:type="gramStart"/>
                       <w:r>
-                        <w:t xml:space="preserve">. </w:t>
+                        <w:t>prime(</w:t>
                       </w:r>
+                      <w:proofErr w:type="gramEnd"/>
                       <w:r>
-                        <w:t xml:space="preserve">Speedup with increasing data set size (number of </w:t>
-                      </w:r>
-                      <w:r>
-                        <w:t>prime numbers</w:t>
-                      </w:r>
-                      <w:r>
-                        <w:t xml:space="preserve"> to be checked by check_prime function)</w:t>
-                      </w:r>
-                      <w:r>
-                        <w:t>, and regression line plotted using SciPy library</w:t>
-                      </w:r>
-                      <w:r>
-                        <w:t>.</w:t>
+                        <w:t>) function</w:t>
                       </w:r>
                     </w:p>
                   </w:txbxContent>
@@ -970,63 +770,35 @@
           <w:sz w:val="20"/>
           <w:szCs w:val="20"/>
         </w:rPr>
-        <w:t xml:space="preserve">As an extension/alternative to this test, we </w:t>
-      </w:r>
-      <w:r>
-        <w:rPr>
-          <w:sz w:val="20"/>
-          <w:szCs w:val="20"/>
-        </w:rPr>
-        <w:t>have</w:t>
-      </w:r>
-      <w:r>
-        <w:rPr>
-          <w:sz w:val="20"/>
-          <w:szCs w:val="20"/>
-        </w:rPr>
-        <w:t xml:space="preserve"> </w:t>
-      </w:r>
-      <w:r>
-        <w:rPr>
-          <w:sz w:val="20"/>
-          <w:szCs w:val="20"/>
-        </w:rPr>
-        <w:t>designed</w:t>
-      </w:r>
-      <w:r>
-        <w:rPr>
-          <w:sz w:val="20"/>
-          <w:szCs w:val="20"/>
-        </w:rPr>
-        <w:t xml:space="preserve"> a test that controls</w:t>
-      </w:r>
-      <w:r>
-        <w:rPr>
-          <w:sz w:val="20"/>
-          <w:szCs w:val="20"/>
-        </w:rPr>
-        <w:t xml:space="preserve"> and predefines</w:t>
-      </w:r>
-      <w:r>
-        <w:rPr>
-          <w:sz w:val="20"/>
-          <w:szCs w:val="20"/>
-        </w:rPr>
-        <w:t xml:space="preserve"> the amount of time a function takes to run. For this, we </w:t>
-      </w:r>
-      <w:r>
-        <w:rPr>
-          <w:sz w:val="20"/>
-          <w:szCs w:val="20"/>
-        </w:rPr>
-        <w:t>have created</w:t>
-      </w:r>
-      <w:r>
-        <w:rPr>
-          <w:sz w:val="20"/>
-          <w:szCs w:val="20"/>
-        </w:rPr>
-        <w:t xml:space="preserve"> a function called </w:t>
+        <w:t xml:space="preserve">In order to investigate the performance and benefit of multiprocessing with 2 cores, I first looked at increasing the </w:t>
+      </w:r>
+      <w:r>
+        <w:rPr>
+          <w:sz w:val="20"/>
+          <w:szCs w:val="20"/>
+        </w:rPr>
+        <w:t xml:space="preserve">input </w:t>
+      </w:r>
+      <w:r>
+        <w:rPr>
+          <w:sz w:val="20"/>
+          <w:szCs w:val="20"/>
+        </w:rPr>
+        <w:t xml:space="preserve">dataset of </w:t>
+      </w:r>
+      <w:r>
+        <w:rPr>
+          <w:sz w:val="20"/>
+          <w:szCs w:val="20"/>
+        </w:rPr>
+        <w:t xml:space="preserve">the </w:t>
+      </w:r>
+      <w:r>
+        <w:rPr>
+          <w:sz w:val="20"/>
+          <w:szCs w:val="20"/>
+        </w:rPr>
+        <w:t xml:space="preserve">program to be executed </w:t>
       </w:r>
       <w:r>
         <w:rPr>
@@ -1035,170 +807,76 @@
           <w:sz w:val="20"/>
           <w:szCs w:val="20"/>
         </w:rPr>
-        <w:t>sleep</w:t>
-      </w:r>
-      <w:r>
-        <w:rPr>
-          <w:sz w:val="20"/>
-          <w:szCs w:val="20"/>
-        </w:rPr>
-        <w:t>, that does nothing but uses the time module to sleep for</w:t>
-      </w:r>
-      <w:r>
-        <w:rPr>
-          <w:sz w:val="20"/>
-          <w:szCs w:val="20"/>
-        </w:rPr>
-        <w:t xml:space="preserve"> a number of </w:t>
-      </w:r>
-      <w:r>
-        <w:rPr>
-          <w:sz w:val="20"/>
-          <w:szCs w:val="20"/>
-        </w:rPr>
-        <w:t>seconds</w:t>
-      </w:r>
-      <w:r>
-        <w:rPr>
-          <w:sz w:val="20"/>
-          <w:szCs w:val="20"/>
-        </w:rPr>
-        <w:t xml:space="preserve"> provided by the argument</w:t>
-      </w:r>
-      <w:r>
-        <w:rPr>
-          <w:sz w:val="20"/>
-          <w:szCs w:val="20"/>
-        </w:rPr>
-        <w:t xml:space="preserve">. This allows us to control the amount of time a process </w:t>
-      </w:r>
-      <w:r>
-        <w:rPr>
-          <w:sz w:val="20"/>
-          <w:szCs w:val="20"/>
-        </w:rPr>
-        <w:t>takes</w:t>
-      </w:r>
-      <w:r>
-        <w:rPr>
-          <w:sz w:val="20"/>
-          <w:szCs w:val="20"/>
-        </w:rPr>
-        <w:t xml:space="preserve"> to be completed, and in turn we can design an optimal usage of multiprocessing</w:t>
-      </w:r>
-      <w:r>
-        <w:rPr>
-          <w:sz w:val="20"/>
-          <w:szCs w:val="20"/>
-        </w:rPr>
-        <w:t>.</w:t>
-      </w:r>
-      <w:r>
-        <w:rPr>
-          <w:sz w:val="20"/>
-          <w:szCs w:val="20"/>
-        </w:rPr>
-        <w:t xml:space="preserve"> </w:t>
-      </w:r>
-      <w:r>
-        <w:rPr>
-          <w:sz w:val="20"/>
-          <w:szCs w:val="20"/>
-        </w:rPr>
-        <w:t>Firstly, t</w:t>
-      </w:r>
-      <w:r>
-        <w:rPr>
-          <w:sz w:val="20"/>
-          <w:szCs w:val="20"/>
-        </w:rPr>
-        <w:t>he initial data set contains 2 equal numbers</w:t>
-      </w:r>
-      <w:r>
-        <w:rPr>
-          <w:sz w:val="20"/>
-          <w:szCs w:val="20"/>
-        </w:rPr>
-        <w:t>:</w:t>
-      </w:r>
-      <w:r>
-        <w:rPr>
-          <w:sz w:val="20"/>
-          <w:szCs w:val="20"/>
-        </w:rPr>
-        <w:t xml:space="preserve"> [1, 1]. </w:t>
-      </w:r>
-      <w:r>
-        <w:rPr>
-          <w:sz w:val="20"/>
-          <w:szCs w:val="20"/>
-        </w:rPr>
-        <w:t>Once these are pooled and mapped, they</w:t>
-      </w:r>
-      <w:r>
-        <w:rPr>
-          <w:sz w:val="20"/>
-          <w:szCs w:val="20"/>
-        </w:rPr>
-        <w:t xml:space="preserve"> represent 2 processes to executed, </w:t>
-      </w:r>
-      <w:proofErr w:type="spellStart"/>
-      <w:r>
-        <w:rPr>
-          <w:sz w:val="20"/>
-          <w:szCs w:val="20"/>
-        </w:rPr>
-        <w:t>ie</w:t>
-      </w:r>
-      <w:proofErr w:type="spellEnd"/>
-      <w:r>
-        <w:rPr>
-          <w:sz w:val="20"/>
-          <w:szCs w:val="20"/>
-        </w:rPr>
-        <w:t xml:space="preserve">. 2 instances of the sleep function being called with argument 1 second. This is performed with a pool size of 1 and a pool size of 2 in order to compare the </w:t>
-      </w:r>
-      <w:r>
-        <w:rPr>
-          <w:sz w:val="20"/>
-          <w:szCs w:val="20"/>
-        </w:rPr>
-        <w:t>execution</w:t>
-      </w:r>
-      <w:r>
-        <w:rPr>
-          <w:sz w:val="20"/>
-          <w:szCs w:val="20"/>
-        </w:rPr>
-        <w:t xml:space="preserve"> time</w:t>
-      </w:r>
-      <w:r>
-        <w:rPr>
-          <w:sz w:val="20"/>
-          <w:szCs w:val="20"/>
-        </w:rPr>
-        <w:t>s of the dataset</w:t>
-      </w:r>
-      <w:r>
-        <w:rPr>
-          <w:sz w:val="20"/>
-          <w:szCs w:val="20"/>
-        </w:rPr>
-        <w:t xml:space="preserve">. Once this is completed, we continue the investigation by increasing the </w:t>
-      </w:r>
-      <w:r>
-        <w:rPr>
-          <w:sz w:val="20"/>
-          <w:szCs w:val="20"/>
-        </w:rPr>
-        <w:t xml:space="preserve">size of the </w:t>
-      </w:r>
-      <w:r>
-        <w:rPr>
-          <w:sz w:val="20"/>
-          <w:szCs w:val="20"/>
-        </w:rPr>
-        <w:t xml:space="preserve">dataset: we append 2 new </w:t>
+        <w:t>by 1</w:t>
+      </w:r>
+      <w:r>
+        <w:rPr>
+          <w:sz w:val="20"/>
+          <w:szCs w:val="20"/>
+        </w:rPr>
+        <w:t xml:space="preserve"> with each loop. Figure 1 shows the result of this experiment. We can see that the speedup varies between </w:t>
+      </w:r>
+      <w:r>
+        <w:rPr>
+          <w:b/>
+          <w:bCs/>
+          <w:sz w:val="20"/>
+          <w:szCs w:val="20"/>
+        </w:rPr>
+        <w:t xml:space="preserve">1.46 </w:t>
+      </w:r>
+      <w:r>
+        <w:rPr>
+          <w:sz w:val="20"/>
+          <w:szCs w:val="20"/>
+        </w:rPr>
+        <w:t xml:space="preserve">and </w:t>
+      </w:r>
+      <w:r>
+        <w:rPr>
+          <w:b/>
+          <w:bCs/>
+          <w:sz w:val="20"/>
+          <w:szCs w:val="20"/>
+        </w:rPr>
+        <w:t>1.76</w:t>
+      </w:r>
+      <w:r>
+        <w:rPr>
+          <w:sz w:val="20"/>
+          <w:szCs w:val="20"/>
+        </w:rPr>
+        <w:t xml:space="preserve">, with a mean speedup coefficient of </w:t>
+      </w:r>
+      <w:r>
+        <w:rPr>
+          <w:b/>
+          <w:bCs/>
+          <w:sz w:val="20"/>
+          <w:szCs w:val="20"/>
+        </w:rPr>
+        <w:t>1.60</w:t>
+      </w:r>
+      <w:r>
+        <w:rPr>
+          <w:sz w:val="20"/>
+          <w:szCs w:val="20"/>
+        </w:rPr>
+        <w:t>. We can also notice that there are often dips</w:t>
+      </w:r>
+      <w:r>
+        <w:rPr>
+          <w:sz w:val="20"/>
+          <w:szCs w:val="20"/>
+        </w:rPr>
+        <w:t xml:space="preserve"> in speedup</w:t>
+      </w:r>
+      <w:r>
+        <w:rPr>
+          <w:sz w:val="20"/>
+          <w:szCs w:val="20"/>
+        </w:rPr>
+        <w:t xml:space="preserve"> when the number of processes to execute is </w:t>
       </w:r>
       <w:r>
         <w:rPr>
@@ -1207,100 +885,188 @@
           <w:sz w:val="20"/>
           <w:szCs w:val="20"/>
         </w:rPr>
-        <w:t>equal</w:t>
-      </w:r>
-      <w:r>
-        <w:rPr>
-          <w:sz w:val="20"/>
-          <w:szCs w:val="20"/>
-        </w:rPr>
-        <w:t xml:space="preserve"> numbers to the list</w:t>
-      </w:r>
-      <w:r>
-        <w:rPr>
-          <w:sz w:val="20"/>
-          <w:szCs w:val="20"/>
-        </w:rPr>
-        <w:t>, becoming [1, 1, 2, 2],</w:t>
-      </w:r>
-      <w:r>
-        <w:rPr>
-          <w:sz w:val="20"/>
-          <w:szCs w:val="20"/>
-        </w:rPr>
-        <w:t xml:space="preserve"> and perform the same </w:t>
-      </w:r>
-      <w:r>
-        <w:rPr>
-          <w:sz w:val="20"/>
-          <w:szCs w:val="20"/>
-        </w:rPr>
-        <w:lastRenderedPageBreak/>
-        <w:t>comparison</w:t>
-      </w:r>
-      <w:r>
-        <w:rPr>
-          <w:sz w:val="20"/>
-          <w:szCs w:val="20"/>
-        </w:rPr>
-        <w:t xml:space="preserve"> between pool sizes</w:t>
-      </w:r>
-      <w:r>
-        <w:rPr>
-          <w:sz w:val="20"/>
-          <w:szCs w:val="20"/>
-        </w:rPr>
-        <w:t xml:space="preserve">. This is repeated until we have a list of </w:t>
-      </w:r>
-      <w:r>
-        <w:rPr>
-          <w:sz w:val="20"/>
-          <w:szCs w:val="20"/>
-        </w:rPr>
-        <w:t xml:space="preserve">arbitrary </w:t>
-      </w:r>
-      <w:r>
-        <w:rPr>
-          <w:sz w:val="20"/>
-          <w:szCs w:val="20"/>
-        </w:rPr>
-        <w:t xml:space="preserve">length 10, that is 5 different arguments passed to the sleep function. </w:t>
-      </w:r>
-      <w:r>
-        <w:rPr>
-          <w:sz w:val="20"/>
-          <w:szCs w:val="20"/>
-        </w:rPr>
-        <w:t xml:space="preserve">This progression is visualised for both pool sizes in figure 2 below. </w:t>
+        <w:t>odd</w:t>
+      </w:r>
+      <w:r>
+        <w:rPr>
+          <w:sz w:val="20"/>
+          <w:szCs w:val="20"/>
+        </w:rPr>
+        <w:t xml:space="preserve">. This is expected because we are assuming that each process takes an equal amount of time, meaning that </w:t>
+      </w:r>
+      <w:r>
+        <w:rPr>
+          <w:sz w:val="20"/>
+          <w:szCs w:val="20"/>
+        </w:rPr>
+        <w:t xml:space="preserve">when an odd number of processes need to be executed, the very last execution does not benefit from parallelism causing the speedup to be lower. </w:t>
       </w:r>
     </w:p>
     <w:p>
       <w:pPr>
+        <w:jc w:val="both"/>
         <w:rPr>
           <w:sz w:val="20"/>
           <w:szCs w:val="20"/>
         </w:rPr>
       </w:pPr>
-    </w:p>
-    <w:p>
-      <w:pPr>
-        <w:keepNext/>
-        <w:rPr>
-          <w:sz w:val="20"/>
-          <w:szCs w:val="20"/>
-        </w:rPr>
-      </w:pPr>
       <w:r>
         <w:rPr>
           <w:noProof/>
+        </w:rPr>
+        <mc:AlternateContent>
+          <mc:Choice Requires="wps">
+            <w:drawing>
+              <wp:anchor distT="0" distB="0" distL="114300" distR="114300" simplePos="0" relativeHeight="251660288" behindDoc="0" locked="0" layoutInCell="1" allowOverlap="1" wp14:anchorId="22F34C73" wp14:editId="0BE502B3">
+                <wp:simplePos x="0" y="0"/>
+                <wp:positionH relativeFrom="column">
+                  <wp:posOffset>64135</wp:posOffset>
+                </wp:positionH>
+                <wp:positionV relativeFrom="paragraph">
+                  <wp:posOffset>2961005</wp:posOffset>
+                </wp:positionV>
+                <wp:extent cx="3139440" cy="290830"/>
+                <wp:effectExtent l="0" t="0" r="0" b="1270"/>
+                <wp:wrapSquare wrapText="bothSides"/>
+                <wp:docPr id="2" name="Text Box 2"/>
+                <wp:cNvGraphicFramePr/>
+                <a:graphic xmlns:a="http://schemas.openxmlformats.org/drawingml/2006/main">
+                  <a:graphicData uri="http://schemas.microsoft.com/office/word/2010/wordprocessingShape">
+                    <wps:wsp>
+                      <wps:cNvSpPr txBox="1"/>
+                      <wps:spPr>
+                        <a:xfrm>
+                          <a:off x="0" y="0"/>
+                          <a:ext cx="3139440" cy="290830"/>
+                        </a:xfrm>
+                        <a:prstGeom prst="rect">
+                          <a:avLst/>
+                        </a:prstGeom>
+                        <a:solidFill>
+                          <a:prstClr val="white"/>
+                        </a:solidFill>
+                        <a:ln>
+                          <a:noFill/>
+                        </a:ln>
+                      </wps:spPr>
+                      <wps:txbx>
+                        <w:txbxContent>
+                          <w:p>
+                            <w:pPr>
+                              <w:pStyle w:val="Caption"/>
+                              <w:rPr>
+                                <w:noProof/>
+                                <w:sz w:val="20"/>
+                                <w:szCs w:val="20"/>
+                              </w:rPr>
+                            </w:pPr>
+                            <w:r>
+                              <w:t xml:space="preserve">Figure </w:t>
+                            </w:r>
+                            <w:fldSimple w:instr=" SEQ Figure \* ARABIC ">
+                              <w:r>
+                                <w:rPr>
+                                  <w:noProof/>
+                                </w:rPr>
+                                <w:t>2</w:t>
+                              </w:r>
+                            </w:fldSimple>
+                            <w:r>
+                              <w:t>. Running times of even numbers of function calls of check_</w:t>
+                            </w:r>
+                            <w:proofErr w:type="gramStart"/>
+                            <w:r>
+                              <w:t>prime(</w:t>
+                            </w:r>
+                            <w:proofErr w:type="gramEnd"/>
+                            <w:r>
+                              <w:t>) function</w:t>
+                            </w:r>
+                          </w:p>
+                        </w:txbxContent>
+                      </wps:txbx>
+                      <wps:bodyPr rot="0" spcFirstLastPara="0" vertOverflow="overflow" horzOverflow="overflow" vert="horz" wrap="square" lIns="0" tIns="0" rIns="0" bIns="0" numCol="1" spcCol="0" rtlCol="0" fromWordArt="0" anchor="t" anchorCtr="0" forceAA="0" compatLnSpc="1">
+                        <a:prstTxWarp prst="textNoShape">
+                          <a:avLst/>
+                        </a:prstTxWarp>
+                        <a:noAutofit/>
+                      </wps:bodyPr>
+                    </wps:wsp>
+                  </a:graphicData>
+                </a:graphic>
+                <wp14:sizeRelH relativeFrom="margin">
+                  <wp14:pctWidth>0</wp14:pctWidth>
+                </wp14:sizeRelH>
+                <wp14:sizeRelV relativeFrom="margin">
+                  <wp14:pctHeight>0</wp14:pctHeight>
+                </wp14:sizeRelV>
+              </wp:anchor>
+            </w:drawing>
+          </mc:Choice>
+          <mc:Fallback>
+            <w:pict>
+              <v:shape w14:anchorId="22F34C73" id="Text Box 2" o:spid="_x0000_s1027" type="#_x0000_t202" style="position:absolute;left:0;text-align:left;margin-left:5.05pt;margin-top:233.15pt;width:247.2pt;height:22.9pt;z-index:251660288;visibility:visible;mso-wrap-style:square;mso-width-percent:0;mso-height-percent:0;mso-wrap-distance-left:9pt;mso-wrap-distance-top:0;mso-wrap-distance-right:9pt;mso-wrap-distance-bottom:0;mso-position-horizontal:absolute;mso-position-horizontal-relative:text;mso-position-vertical:absolute;mso-position-vertical-relative:text;mso-width-percent:0;mso-height-percent:0;mso-width-relative:margin;mso-height-relative:margin;v-text-anchor:top" o:gfxdata="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" stroked="f">
+                <v:textbox inset="0,0,0,0">
+                  <w:txbxContent>
+                    <w:p>
+                      <w:pPr>
+                        <w:pStyle w:val="Caption"/>
+                        <w:rPr>
+                          <w:noProof/>
+                          <w:sz w:val="20"/>
+                          <w:szCs w:val="20"/>
+                        </w:rPr>
+                      </w:pPr>
+                      <w:r>
+                        <w:t xml:space="preserve">Figure </w:t>
+                      </w:r>
+                      <w:fldSimple w:instr=" SEQ Figure \* ARABIC ">
+                        <w:r>
+                          <w:rPr>
+                            <w:noProof/>
+                          </w:rPr>
+                          <w:t>2</w:t>
+                        </w:r>
+                      </w:fldSimple>
+                      <w:r>
+                        <w:t>. Running times of even numbers of function calls of check_</w:t>
+                      </w:r>
+                      <w:proofErr w:type="gramStart"/>
+                      <w:r>
+                        <w:t>prime(</w:t>
+                      </w:r>
+                      <w:proofErr w:type="gramEnd"/>
+                      <w:r>
+                        <w:t>) function</w:t>
+                      </w:r>
+                    </w:p>
+                  </w:txbxContent>
+                </v:textbox>
+                <w10:wrap type="square"/>
+              </v:shape>
+            </w:pict>
+          </mc:Fallback>
+        </mc:AlternateContent>
+      </w:r>
+      <w:r>
+        <w:rPr>
+          <w:noProof/>
           <w:sz w:val="20"/>
           <w:szCs w:val="20"/>
         </w:rPr>
         <w:drawing>
-          <wp:inline distT="0" distB="0" distL="0" distR="0" wp14:anchorId="20C4321C" wp14:editId="1844D0C6">
-            <wp:extent cx="5093474" cy="1977241"/>
+          <wp:anchor distT="0" distB="0" distL="114300" distR="114300" simplePos="0" relativeHeight="251658240" behindDoc="0" locked="0" layoutInCell="1" allowOverlap="1" wp14:anchorId="7BE80E24" wp14:editId="2334DD6F">
+            <wp:simplePos x="0" y="0"/>
+            <wp:positionH relativeFrom="column">
+              <wp:posOffset>-267038</wp:posOffset>
+            </wp:positionH>
+            <wp:positionV relativeFrom="paragraph">
+              <wp:posOffset>1000125</wp:posOffset>
+            </wp:positionV>
+            <wp:extent cx="3471545" cy="1952625"/>
             <wp:effectExtent l="0" t="0" r="0" b="0"/>
-            <wp:docPr id="5" name="Picture 5"/>
+            <wp:wrapSquare wrapText="bothSides"/>
+            <wp:docPr id="1" name="Picture 1" descr="Chart, line chart&#10;&#10;Description automatically generated"/>
             <wp:cNvGraphicFramePr>
               <a:graphicFrameLocks xmlns:a="http://schemas.openxmlformats.org/drawingml/2006/main" noChangeAspect="1"/>
             </wp:cNvGraphicFramePr>
@@ -1308,11 +1074,11 @@
               <a:graphicData uri="http://schemas.openxmlformats.org/drawingml/2006/picture">
                 <pic:pic xmlns:pic="http://schemas.openxmlformats.org/drawingml/2006/picture">
                   <pic:nvPicPr>
-                    <pic:cNvPr id="5" name="Picture 5"/>
+                    <pic:cNvPr id="1" name="Picture 1" descr="Chart, line chart&#10;&#10;Description automatically generated"/>
                     <pic:cNvPicPr/>
                   </pic:nvPicPr>
                   <pic:blipFill>
-                    <a:blip r:embed="rId6" cstate="print">
+                    <a:blip r:embed="rId8" cstate="print">
                       <a:extLst>
                         <a:ext uri="{28A0092B-C50C-407E-A947-70E740481C1C}">
                           <a14:useLocalDpi xmlns:a14="http://schemas.microsoft.com/office/drawing/2010/main" val="0"/>
@@ -1326,126 +1092,7 @@
                   <pic:spPr>
                     <a:xfrm>
                       <a:off x="0" y="0"/>
-                      <a:ext cx="5122632" cy="1988560"/>
-                    </a:xfrm>
-                    <a:prstGeom prst="rect">
-                      <a:avLst/>
-                    </a:prstGeom>
-                  </pic:spPr>
-                </pic:pic>
-              </a:graphicData>
-            </a:graphic>
-          </wp:inline>
-        </w:drawing>
-      </w:r>
-    </w:p>
-    <w:p>
-      <w:pPr>
-        <w:pStyle w:val="Caption"/>
-        <w:rPr>
-          <w:sz w:val="13"/>
-          <w:szCs w:val="13"/>
-        </w:rPr>
-      </w:pPr>
-      <w:r>
-        <w:rPr>
-          <w:sz w:val="13"/>
-          <w:szCs w:val="13"/>
-        </w:rPr>
-        <w:t xml:space="preserve">Figure 2. Visualisation of the processes being executed for both pool sizes. Pool size 2 shows the effect of parallelism, while pool size 1 shows the sequential execution. T is </w:t>
-      </w:r>
-      <w:proofErr w:type="gramStart"/>
-      <w:r>
-        <w:rPr>
-          <w:sz w:val="13"/>
-          <w:szCs w:val="13"/>
-        </w:rPr>
-        <w:t>a the</w:t>
-      </w:r>
-      <w:proofErr w:type="gramEnd"/>
-      <w:r>
-        <w:rPr>
-          <w:sz w:val="13"/>
-          <w:szCs w:val="13"/>
-        </w:rPr>
-        <w:t xml:space="preserve"> total time of execution of the dataset. </w:t>
-      </w:r>
-    </w:p>
-    <w:p>
-      <w:pPr>
-        <w:rPr>
-          <w:sz w:val="20"/>
-          <w:szCs w:val="20"/>
-        </w:rPr>
-      </w:pPr>
-    </w:p>
-    <w:p>
-      <w:pPr>
-        <w:rPr>
-          <w:sz w:val="20"/>
-          <w:szCs w:val="20"/>
-        </w:rPr>
-      </w:pPr>
-      <w:r>
-        <w:rPr>
-          <w:sz w:val="20"/>
-          <w:szCs w:val="20"/>
-        </w:rPr>
-        <w:t xml:space="preserve">This prediction implies that the speedup should be a factor of 2 in this experiment. Figure 3 concurs with this prediction, showing a constant (gradient approx. 0) relationship with a speedup of approximately 1.98. </w:t>
-      </w:r>
-    </w:p>
-    <w:p>
-      <w:pPr>
-        <w:rPr>
-          <w:sz w:val="20"/>
-          <w:szCs w:val="20"/>
-        </w:rPr>
-      </w:pPr>
-      <w:r>
-        <w:rPr>
-          <w:noProof/>
-          <w:sz w:val="20"/>
-          <w:szCs w:val="20"/>
-        </w:rPr>
-        <w:drawing>
-          <wp:anchor distT="0" distB="0" distL="114300" distR="114300" simplePos="0" relativeHeight="251664384" behindDoc="0" locked="0" layoutInCell="1" allowOverlap="1" wp14:anchorId="0C05630F" wp14:editId="11FDEAE2">
-            <wp:simplePos x="0" y="0"/>
-            <wp:positionH relativeFrom="column">
-              <wp:posOffset>180975</wp:posOffset>
-            </wp:positionH>
-            <wp:positionV relativeFrom="paragraph">
-              <wp:posOffset>292930</wp:posOffset>
-            </wp:positionV>
-            <wp:extent cx="2733675" cy="1822450"/>
-            <wp:effectExtent l="0" t="0" r="0" b="6350"/>
-            <wp:wrapSquare wrapText="bothSides"/>
-            <wp:docPr id="7" name="Picture 7" descr="Chart, line chart&#10;&#10;Description automatically generated"/>
-            <wp:cNvGraphicFramePr>
-              <a:graphicFrameLocks xmlns:a="http://schemas.openxmlformats.org/drawingml/2006/main" noChangeAspect="1"/>
-            </wp:cNvGraphicFramePr>
-            <a:graphic xmlns:a="http://schemas.openxmlformats.org/drawingml/2006/main">
-              <a:graphicData uri="http://schemas.openxmlformats.org/drawingml/2006/picture">
-                <pic:pic xmlns:pic="http://schemas.openxmlformats.org/drawingml/2006/picture">
-                  <pic:nvPicPr>
-                    <pic:cNvPr id="7" name="Picture 7" descr="Chart, line chart&#10;&#10;Description automatically generated"/>
-                    <pic:cNvPicPr/>
-                  </pic:nvPicPr>
-                  <pic:blipFill>
-                    <a:blip r:embed="rId7">
-                      <a:extLst>
-                        <a:ext uri="{28A0092B-C50C-407E-A947-70E740481C1C}">
-                          <a14:useLocalDpi xmlns:a14="http://schemas.microsoft.com/office/drawing/2010/main" val="0"/>
-                        </a:ext>
-                      </a:extLst>
-                    </a:blip>
-                    <a:stretch>
-                      <a:fillRect/>
-                    </a:stretch>
-                  </pic:blipFill>
-                  <pic:spPr>
-                    <a:xfrm>
-                      <a:off x="0" y="0"/>
-                      <a:ext cx="2733675" cy="1822450"/>
+                      <a:ext cx="3471545" cy="1952625"/>
                     </a:xfrm>
                     <a:prstGeom prst="rect">
                       <a:avLst/>
@@ -1463,6 +1110,1756 @@
           </wp:anchor>
         </w:drawing>
       </w:r>
+      <w:r>
+        <w:rPr>
+          <w:sz w:val="20"/>
+          <w:szCs w:val="20"/>
+        </w:rPr>
+        <w:t xml:space="preserve">Therefore, in order to optimise this, I </w:t>
+      </w:r>
+      <w:r>
+        <w:rPr>
+          <w:sz w:val="20"/>
+          <w:szCs w:val="20"/>
+        </w:rPr>
+        <w:t>ran</w:t>
+      </w:r>
+      <w:r>
+        <w:rPr>
+          <w:sz w:val="20"/>
+          <w:szCs w:val="20"/>
+        </w:rPr>
+        <w:t xml:space="preserve"> a </w:t>
+      </w:r>
+      <w:r>
+        <w:rPr>
+          <w:sz w:val="20"/>
+          <w:szCs w:val="20"/>
+        </w:rPr>
+        <w:t xml:space="preserve">similar </w:t>
+      </w:r>
+      <w:r>
+        <w:rPr>
+          <w:sz w:val="20"/>
+          <w:szCs w:val="20"/>
+        </w:rPr>
+        <w:t>test</w:t>
+      </w:r>
+      <w:r>
+        <w:rPr>
+          <w:sz w:val="20"/>
+          <w:szCs w:val="20"/>
+        </w:rPr>
+        <w:t>, but</w:t>
+      </w:r>
+      <w:r>
+        <w:rPr>
+          <w:sz w:val="20"/>
+          <w:szCs w:val="20"/>
+        </w:rPr>
+        <w:t xml:space="preserve"> that </w:t>
+      </w:r>
+      <w:r>
+        <w:rPr>
+          <w:sz w:val="20"/>
+          <w:szCs w:val="20"/>
+        </w:rPr>
+        <w:t xml:space="preserve">this time </w:t>
+      </w:r>
+      <w:r>
+        <w:rPr>
+          <w:sz w:val="20"/>
+          <w:szCs w:val="20"/>
+        </w:rPr>
+        <w:t xml:space="preserve">only used even datasets. This would supposedly increase overall speedup because the processes would be synchronised to run optimally on 2 cores, showing the true potential of parallelism. </w:t>
+      </w:r>
+      <w:r>
+        <w:rPr>
+          <w:sz w:val="20"/>
+          <w:szCs w:val="20"/>
+        </w:rPr>
+        <w:t xml:space="preserve">In </w:t>
+      </w:r>
+      <w:r>
+        <w:rPr>
+          <w:sz w:val="20"/>
+          <w:szCs w:val="20"/>
+        </w:rPr>
+        <w:t>F</w:t>
+      </w:r>
+      <w:r>
+        <w:rPr>
+          <w:sz w:val="20"/>
+          <w:szCs w:val="20"/>
+        </w:rPr>
+        <w:t xml:space="preserve">igure </w:t>
+      </w:r>
+      <w:r>
+        <w:rPr>
+          <w:sz w:val="20"/>
+          <w:szCs w:val="20"/>
+        </w:rPr>
+        <w:t>2</w:t>
+      </w:r>
+      <w:r>
+        <w:rPr>
+          <w:sz w:val="20"/>
+          <w:szCs w:val="20"/>
+        </w:rPr>
+        <w:t xml:space="preserve"> we can see the results from th</w:t>
+      </w:r>
+      <w:r>
+        <w:rPr>
+          <w:sz w:val="20"/>
+          <w:szCs w:val="20"/>
+        </w:rPr>
+        <w:t>is second</w:t>
+      </w:r>
+      <w:r>
+        <w:rPr>
+          <w:sz w:val="20"/>
+          <w:szCs w:val="20"/>
+        </w:rPr>
+        <w:t xml:space="preserve"> test</w:t>
+      </w:r>
+      <w:r>
+        <w:rPr>
+          <w:sz w:val="20"/>
+          <w:szCs w:val="20"/>
+        </w:rPr>
+        <w:t>. We make the</w:t>
+      </w:r>
+      <w:r>
+        <w:rPr>
+          <w:sz w:val="20"/>
+          <w:szCs w:val="20"/>
+        </w:rPr>
+        <w:t xml:space="preserve"> assumption that each check_prime function</w:t>
+      </w:r>
+      <w:r>
+        <w:rPr>
+          <w:sz w:val="20"/>
+          <w:szCs w:val="20"/>
+        </w:rPr>
+        <w:t xml:space="preserve"> call, or each process,</w:t>
+      </w:r>
+      <w:r>
+        <w:rPr>
+          <w:sz w:val="20"/>
+          <w:szCs w:val="20"/>
+        </w:rPr>
+        <w:t xml:space="preserve"> </w:t>
+      </w:r>
+      <w:r>
+        <w:rPr>
+          <w:sz w:val="20"/>
+          <w:szCs w:val="20"/>
+        </w:rPr>
+        <w:t>has equal running time</w:t>
+      </w:r>
+      <w:r>
+        <w:rPr>
+          <w:sz w:val="20"/>
+          <w:szCs w:val="20"/>
+        </w:rPr>
+        <w:t xml:space="preserve"> </w:t>
+      </w:r>
+      <w:r>
+        <w:rPr>
+          <w:sz w:val="20"/>
+          <w:szCs w:val="20"/>
+        </w:rPr>
+        <w:t xml:space="preserve">based on the fact that each call </w:t>
+      </w:r>
+      <w:r>
+        <w:rPr>
+          <w:sz w:val="20"/>
+          <w:szCs w:val="20"/>
+        </w:rPr>
+        <w:t>uses</w:t>
+      </w:r>
+      <w:r>
+        <w:rPr>
+          <w:sz w:val="20"/>
+          <w:szCs w:val="20"/>
+        </w:rPr>
+        <w:t xml:space="preserve"> the exact same program and </w:t>
+      </w:r>
+      <w:proofErr w:type="gramStart"/>
+      <w:r>
+        <w:rPr>
+          <w:sz w:val="20"/>
+          <w:szCs w:val="20"/>
+        </w:rPr>
+        <w:t>dataset</w:t>
+      </w:r>
+      <w:r>
+        <w:rPr>
+          <w:sz w:val="20"/>
+          <w:szCs w:val="20"/>
+        </w:rPr>
+        <w:t xml:space="preserve">  -</w:t>
+      </w:r>
+      <w:proofErr w:type="gramEnd"/>
+      <w:r>
+        <w:rPr>
+          <w:sz w:val="20"/>
+          <w:szCs w:val="20"/>
+        </w:rPr>
+        <w:t xml:space="preserve"> the only difference is the prime number to checked. The prime numbers are large but succeed each other closely, and therefore I have assumed that they take very similar amount of CPU time to execute. </w:t>
+      </w:r>
+      <w:r>
+        <w:rPr>
+          <w:sz w:val="20"/>
+          <w:szCs w:val="20"/>
+        </w:rPr>
+        <w:t xml:space="preserve"> However, as we can see on the graph</w:t>
+      </w:r>
+      <w:r>
+        <w:rPr>
+          <w:sz w:val="20"/>
+          <w:szCs w:val="20"/>
+        </w:rPr>
+        <w:t xml:space="preserve"> in Figure 2</w:t>
+      </w:r>
+      <w:r>
+        <w:rPr>
+          <w:sz w:val="20"/>
+          <w:szCs w:val="20"/>
+        </w:rPr>
+        <w:t xml:space="preserve">, the speedup coefficient varies between </w:t>
+      </w:r>
+      <w:r>
+        <w:rPr>
+          <w:b/>
+          <w:bCs/>
+          <w:color w:val="000000" w:themeColor="text1"/>
+          <w:sz w:val="20"/>
+          <w:szCs w:val="20"/>
+        </w:rPr>
+        <w:t>1.06</w:t>
+      </w:r>
+      <w:r>
+        <w:rPr>
+          <w:sz w:val="20"/>
+          <w:szCs w:val="20"/>
+        </w:rPr>
+        <w:t xml:space="preserve"> and</w:t>
+      </w:r>
+      <w:r>
+        <w:rPr>
+          <w:color w:val="FF0000"/>
+          <w:sz w:val="20"/>
+          <w:szCs w:val="20"/>
+        </w:rPr>
+        <w:t xml:space="preserve"> </w:t>
+      </w:r>
+      <w:r>
+        <w:rPr>
+          <w:b/>
+          <w:bCs/>
+          <w:color w:val="000000" w:themeColor="text1"/>
+          <w:sz w:val="20"/>
+          <w:szCs w:val="20"/>
+        </w:rPr>
+        <w:t>1.62</w:t>
+      </w:r>
+      <w:r>
+        <w:rPr>
+          <w:sz w:val="20"/>
+          <w:szCs w:val="20"/>
+        </w:rPr>
+        <w:t xml:space="preserve"> with different number of processe</w:t>
+      </w:r>
+      <w:r>
+        <w:rPr>
+          <w:sz w:val="20"/>
+          <w:szCs w:val="20"/>
+        </w:rPr>
+        <w:t>s</w:t>
+      </w:r>
+      <w:r>
+        <w:rPr>
+          <w:sz w:val="20"/>
+          <w:szCs w:val="20"/>
+        </w:rPr>
+        <w:t xml:space="preserve"> to be executed, despite them all being even. This is likely due to the fact that each check_prime call does </w:t>
+      </w:r>
+      <w:r>
+        <w:rPr>
+          <w:i/>
+          <w:iCs/>
+          <w:sz w:val="20"/>
+          <w:szCs w:val="20"/>
+        </w:rPr>
+        <w:t>not</w:t>
+      </w:r>
+      <w:r>
+        <w:rPr>
+          <w:sz w:val="20"/>
+          <w:szCs w:val="20"/>
+        </w:rPr>
+        <w:t xml:space="preserve"> take an </w:t>
+      </w:r>
+      <w:r>
+        <w:rPr>
+          <w:sz w:val="20"/>
+          <w:szCs w:val="20"/>
+        </w:rPr>
+        <w:t>equal amount of time</w:t>
+      </w:r>
+      <w:r>
+        <w:rPr>
+          <w:sz w:val="20"/>
+          <w:szCs w:val="20"/>
+        </w:rPr>
+        <w:t>. Running time can</w:t>
+      </w:r>
+      <w:r>
+        <w:rPr>
+          <w:sz w:val="20"/>
+          <w:szCs w:val="20"/>
+        </w:rPr>
+        <w:t xml:space="preserve"> also</w:t>
+      </w:r>
+      <w:r>
+        <w:rPr>
+          <w:sz w:val="20"/>
+          <w:szCs w:val="20"/>
+        </w:rPr>
+        <w:t xml:space="preserve"> be affected by various factors other than parallelism</w:t>
+      </w:r>
+      <w:r>
+        <w:rPr>
+          <w:sz w:val="20"/>
+          <w:szCs w:val="20"/>
+        </w:rPr>
+        <w:t xml:space="preserve"> that are </w:t>
+      </w:r>
+      <w:r>
+        <w:rPr>
+          <w:sz w:val="20"/>
+          <w:szCs w:val="20"/>
+        </w:rPr>
+        <w:t xml:space="preserve">occurring in the background which we cannot necessarily see or control. The mean speedup time for this test was found to be </w:t>
+      </w:r>
+      <w:r>
+        <w:rPr>
+          <w:b/>
+          <w:bCs/>
+          <w:sz w:val="20"/>
+          <w:szCs w:val="20"/>
+        </w:rPr>
+        <w:t>1.62</w:t>
+      </w:r>
+      <w:r>
+        <w:rPr>
+          <w:sz w:val="20"/>
+          <w:szCs w:val="20"/>
+        </w:rPr>
+        <w:t xml:space="preserve"> over 20 different dataset sizes</w:t>
+      </w:r>
+      <w:r>
+        <w:rPr>
+          <w:sz w:val="20"/>
+          <w:szCs w:val="20"/>
+        </w:rPr>
+        <w:t xml:space="preserve">, which is not significantly more than the initial experiment, but we can </w:t>
+      </w:r>
+      <w:r>
+        <w:rPr>
+          <w:sz w:val="20"/>
+          <w:szCs w:val="20"/>
+        </w:rPr>
+        <w:t xml:space="preserve">see that there are no longer the clear dips in speedup for the odd-length datasets. </w:t>
+      </w:r>
+      <w:r>
+        <w:rPr>
+          <w:sz w:val="20"/>
+          <w:szCs w:val="20"/>
+        </w:rPr>
+        <w:t xml:space="preserve">This experiment </w:t>
+      </w:r>
+      <w:proofErr w:type="gramStart"/>
+      <w:r>
+        <w:rPr>
+          <w:sz w:val="20"/>
+          <w:szCs w:val="20"/>
+        </w:rPr>
+        <w:t>suggest</w:t>
+      </w:r>
+      <w:proofErr w:type="gramEnd"/>
+      <w:r>
+        <w:rPr>
+          <w:sz w:val="20"/>
+          <w:szCs w:val="20"/>
+        </w:rPr>
+        <w:t xml:space="preserve"> that although in theory the processes are fully parallelizable (they are completely independent of each other), this does not result in a speedup of 2x. However, the parallelisation of the processes has still significantly reduced the overall time of execution.</w:t>
+      </w:r>
+    </w:p>
+    <w:p>
+      <w:pPr>
+        <w:jc w:val="both"/>
+        <w:rPr>
+          <w:sz w:val="20"/>
+          <w:szCs w:val="20"/>
+        </w:rPr>
+      </w:pPr>
+    </w:p>
+    <w:p>
+      <w:pPr>
+        <w:jc w:val="both"/>
+        <w:rPr>
+          <w:b/>
+          <w:bCs/>
+          <w:sz w:val="20"/>
+          <w:szCs w:val="20"/>
+        </w:rPr>
+      </w:pPr>
+      <w:r>
+        <w:rPr>
+          <w:b/>
+          <w:bCs/>
+          <w:sz w:val="20"/>
+          <w:szCs w:val="20"/>
+        </w:rPr>
+        <w:lastRenderedPageBreak/>
+        <w:t>Task 2</w:t>
+      </w:r>
+    </w:p>
+    <w:p>
+      <w:pPr>
+        <w:jc w:val="both"/>
+        <w:rPr>
+          <w:sz w:val="20"/>
+          <w:szCs w:val="20"/>
+        </w:rPr>
+      </w:pPr>
+      <w:r>
+        <w:rPr>
+          <w:noProof/>
+        </w:rPr>
+        <mc:AlternateContent>
+          <mc:Choice Requires="wps">
+            <w:drawing>
+              <wp:anchor distT="0" distB="0" distL="114300" distR="114300" simplePos="0" relativeHeight="251666432" behindDoc="0" locked="0" layoutInCell="1" allowOverlap="1" wp14:anchorId="58C160AA" wp14:editId="0AECE23D">
+                <wp:simplePos x="0" y="0"/>
+                <wp:positionH relativeFrom="column">
+                  <wp:posOffset>-242205</wp:posOffset>
+                </wp:positionH>
+                <wp:positionV relativeFrom="paragraph">
+                  <wp:posOffset>2052174</wp:posOffset>
+                </wp:positionV>
+                <wp:extent cx="4067810" cy="436880"/>
+                <wp:effectExtent l="0" t="0" r="0" b="0"/>
+                <wp:wrapSquare wrapText="bothSides"/>
+                <wp:docPr id="7" name="Text Box 7"/>
+                <wp:cNvGraphicFramePr/>
+                <a:graphic xmlns:a="http://schemas.openxmlformats.org/drawingml/2006/main">
+                  <a:graphicData uri="http://schemas.microsoft.com/office/word/2010/wordprocessingShape">
+                    <wps:wsp>
+                      <wps:cNvSpPr txBox="1"/>
+                      <wps:spPr>
+                        <a:xfrm>
+                          <a:off x="0" y="0"/>
+                          <a:ext cx="4067810" cy="436880"/>
+                        </a:xfrm>
+                        <a:prstGeom prst="rect">
+                          <a:avLst/>
+                        </a:prstGeom>
+                        <a:solidFill>
+                          <a:prstClr val="white"/>
+                        </a:solidFill>
+                        <a:ln>
+                          <a:noFill/>
+                        </a:ln>
+                      </wps:spPr>
+                      <wps:txbx>
+                        <w:txbxContent>
+                          <w:p>
+                            <w:pPr>
+                              <w:pStyle w:val="Caption"/>
+                              <w:rPr>
+                                <w:noProof/>
+                                <w:sz w:val="20"/>
+                                <w:szCs w:val="20"/>
+                              </w:rPr>
+                            </w:pPr>
+                            <w:r>
+                              <w:t xml:space="preserve">Figure </w:t>
+                            </w:r>
+                            <w:r>
+                              <w:t>3</w:t>
+                            </w:r>
+                            <w:r>
+                              <w:t>. Diagram showing a simplification of how the processes should run optimally with 2 cores (parallelism) vs. with 1 (sequential execution). T is the total time to execute the dataset with 2 cores.</w:t>
+                            </w:r>
+                          </w:p>
+                        </w:txbxContent>
+                      </wps:txbx>
+                      <wps:bodyPr rot="0" spcFirstLastPara="0" vertOverflow="overflow" horzOverflow="overflow" vert="horz" wrap="square" lIns="0" tIns="0" rIns="0" bIns="0" numCol="1" spcCol="0" rtlCol="0" fromWordArt="0" anchor="t" anchorCtr="0" forceAA="0" compatLnSpc="1">
+                        <a:prstTxWarp prst="textNoShape">
+                          <a:avLst/>
+                        </a:prstTxWarp>
+                        <a:noAutofit/>
+                      </wps:bodyPr>
+                    </wps:wsp>
+                  </a:graphicData>
+                </a:graphic>
+                <wp14:sizeRelH relativeFrom="margin">
+                  <wp14:pctWidth>0</wp14:pctWidth>
+                </wp14:sizeRelH>
+                <wp14:sizeRelV relativeFrom="margin">
+                  <wp14:pctHeight>0</wp14:pctHeight>
+                </wp14:sizeRelV>
+              </wp:anchor>
+            </w:drawing>
+          </mc:Choice>
+          <mc:Fallback>
+            <w:pict>
+              <v:shape w14:anchorId="58C160AA" id="Text Box 7" o:spid="_x0000_s1028" type="#_x0000_t202" style="position:absolute;left:0;text-align:left;margin-left:-19.05pt;margin-top:161.6pt;width:320.3pt;height:34.4pt;z-index:251666432;visibility:visible;mso-wrap-style:square;mso-width-percent:0;mso-height-percent:0;mso-wrap-distance-left:9pt;mso-wrap-distance-top:0;mso-wrap-distance-right:9pt;mso-wrap-distance-bottom:0;mso-position-horizontal:absolute;mso-position-horizontal-relative:text;mso-position-vertical:absolute;mso-position-vertical-relative:text;mso-width-percent:0;mso-height-percent:0;mso-width-relative:margin;mso-height-relative:margin;v-text-anchor:top" o:gfxdata="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" stroked="f">
+                <v:textbox inset="0,0,0,0">
+                  <w:txbxContent>
+                    <w:p>
+                      <w:pPr>
+                        <w:pStyle w:val="Caption"/>
+                        <w:rPr>
+                          <w:noProof/>
+                          <w:sz w:val="20"/>
+                          <w:szCs w:val="20"/>
+                        </w:rPr>
+                      </w:pPr>
+                      <w:r>
+                        <w:t xml:space="preserve">Figure </w:t>
+                      </w:r>
+                      <w:r>
+                        <w:t>3</w:t>
+                      </w:r>
+                      <w:r>
+                        <w:t>. Diagram showing a simplification of how the processes should run optimally with 2 cores (parallelism) vs. with 1 (sequential execution). T is the total time to execute the dataset with 2 cores.</w:t>
+                      </w:r>
+                    </w:p>
+                  </w:txbxContent>
+                </v:textbox>
+                <w10:wrap type="square"/>
+              </v:shape>
+            </w:pict>
+          </mc:Fallback>
+        </mc:AlternateContent>
+      </w:r>
+      <w:r>
+        <w:rPr>
+          <w:noProof/>
+          <w:sz w:val="20"/>
+          <w:szCs w:val="20"/>
+        </w:rPr>
+        <w:drawing>
+          <wp:anchor distT="0" distB="0" distL="114300" distR="114300" simplePos="0" relativeHeight="251664384" behindDoc="0" locked="0" layoutInCell="1" allowOverlap="1" wp14:anchorId="20C4321C" wp14:editId="19187890">
+            <wp:simplePos x="0" y="0"/>
+            <wp:positionH relativeFrom="column">
+              <wp:posOffset>-354976</wp:posOffset>
+            </wp:positionH>
+            <wp:positionV relativeFrom="paragraph">
+              <wp:posOffset>428428</wp:posOffset>
+            </wp:positionV>
+            <wp:extent cx="4182035" cy="1623429"/>
+            <wp:effectExtent l="0" t="0" r="0" b="0"/>
+            <wp:wrapSquare wrapText="bothSides"/>
+            <wp:docPr id="5" name="Picture 5"/>
+            <wp:cNvGraphicFramePr>
+              <a:graphicFrameLocks xmlns:a="http://schemas.openxmlformats.org/drawingml/2006/main" noChangeAspect="1"/>
+            </wp:cNvGraphicFramePr>
+            <a:graphic xmlns:a="http://schemas.openxmlformats.org/drawingml/2006/main">
+              <a:graphicData uri="http://schemas.openxmlformats.org/drawingml/2006/picture">
+                <pic:pic xmlns:pic="http://schemas.openxmlformats.org/drawingml/2006/picture">
+                  <pic:nvPicPr>
+                    <pic:cNvPr id="5" name="Picture 5"/>
+                    <pic:cNvPicPr/>
+                  </pic:nvPicPr>
+                  <pic:blipFill>
+                    <a:blip r:embed="rId9" cstate="print">
+                      <a:extLst>
+                        <a:ext uri="{28A0092B-C50C-407E-A947-70E740481C1C}">
+                          <a14:useLocalDpi xmlns:a14="http://schemas.microsoft.com/office/drawing/2010/main" val="0"/>
+                        </a:ext>
+                      </a:extLst>
+                    </a:blip>
+                    <a:stretch>
+                      <a:fillRect/>
+                    </a:stretch>
+                  </pic:blipFill>
+                  <pic:spPr>
+                    <a:xfrm>
+                      <a:off x="0" y="0"/>
+                      <a:ext cx="4182035" cy="1623429"/>
+                    </a:xfrm>
+                    <a:prstGeom prst="rect">
+                      <a:avLst/>
+                    </a:prstGeom>
+                  </pic:spPr>
+                </pic:pic>
+              </a:graphicData>
+            </a:graphic>
+            <wp14:sizeRelH relativeFrom="page">
+              <wp14:pctWidth>0</wp14:pctWidth>
+            </wp14:sizeRelH>
+            <wp14:sizeRelV relativeFrom="page">
+              <wp14:pctHeight>0</wp14:pctHeight>
+            </wp14:sizeRelV>
+          </wp:anchor>
+        </w:drawing>
+      </w:r>
+      <w:r>
+        <w:rPr>
+          <w:noProof/>
+          <w:sz w:val="20"/>
+          <w:szCs w:val="20"/>
+        </w:rPr>
+        <w:drawing>
+          <wp:anchor distT="0" distB="0" distL="114300" distR="114300" simplePos="0" relativeHeight="251667456" behindDoc="0" locked="0" layoutInCell="1" allowOverlap="1" wp14:anchorId="582651C5" wp14:editId="71B0D835">
+            <wp:simplePos x="0" y="0"/>
+            <wp:positionH relativeFrom="column">
+              <wp:posOffset>2459803</wp:posOffset>
+            </wp:positionH>
+            <wp:positionV relativeFrom="paragraph">
+              <wp:posOffset>3007326</wp:posOffset>
+            </wp:positionV>
+            <wp:extent cx="3366120" cy="1893536"/>
+            <wp:effectExtent l="0" t="0" r="0" b="0"/>
+            <wp:wrapSquare wrapText="bothSides"/>
+            <wp:docPr id="8" name="Picture 8" descr="Chart&#10;&#10;Description automatically generated"/>
+            <wp:cNvGraphicFramePr>
+              <a:graphicFrameLocks xmlns:a="http://schemas.openxmlformats.org/drawingml/2006/main" noChangeAspect="1"/>
+            </wp:cNvGraphicFramePr>
+            <a:graphic xmlns:a="http://schemas.openxmlformats.org/drawingml/2006/main">
+              <a:graphicData uri="http://schemas.openxmlformats.org/drawingml/2006/picture">
+                <pic:pic xmlns:pic="http://schemas.openxmlformats.org/drawingml/2006/picture">
+                  <pic:nvPicPr>
+                    <pic:cNvPr id="8" name="Picture 8" descr="Chart&#10;&#10;Description automatically generated"/>
+                    <pic:cNvPicPr/>
+                  </pic:nvPicPr>
+                  <pic:blipFill>
+                    <a:blip r:embed="rId10" cstate="print">
+                      <a:extLst>
+                        <a:ext uri="{28A0092B-C50C-407E-A947-70E740481C1C}">
+                          <a14:useLocalDpi xmlns:a14="http://schemas.microsoft.com/office/drawing/2010/main" val="0"/>
+                        </a:ext>
+                      </a:extLst>
+                    </a:blip>
+                    <a:stretch>
+                      <a:fillRect/>
+                    </a:stretch>
+                  </pic:blipFill>
+                  <pic:spPr>
+                    <a:xfrm>
+                      <a:off x="0" y="0"/>
+                      <a:ext cx="3366120" cy="1893536"/>
+                    </a:xfrm>
+                    <a:prstGeom prst="rect">
+                      <a:avLst/>
+                    </a:prstGeom>
+                  </pic:spPr>
+                </pic:pic>
+              </a:graphicData>
+            </a:graphic>
+            <wp14:sizeRelH relativeFrom="page">
+              <wp14:pctWidth>0</wp14:pctWidth>
+            </wp14:sizeRelH>
+            <wp14:sizeRelV relativeFrom="page">
+              <wp14:pctHeight>0</wp14:pctHeight>
+            </wp14:sizeRelV>
+          </wp:anchor>
+        </w:drawing>
+      </w:r>
+      <w:r>
+        <w:rPr>
+          <w:sz w:val="20"/>
+          <w:szCs w:val="20"/>
+        </w:rPr>
+        <w:t>In order to investigate this further</w:t>
+      </w:r>
+      <w:r>
+        <w:rPr>
+          <w:sz w:val="20"/>
+          <w:szCs w:val="20"/>
+        </w:rPr>
+        <w:t xml:space="preserve">, </w:t>
+      </w:r>
+      <w:r>
+        <w:rPr>
+          <w:sz w:val="20"/>
+          <w:szCs w:val="20"/>
+        </w:rPr>
+        <w:t xml:space="preserve">I </w:t>
+      </w:r>
+      <w:r>
+        <w:rPr>
+          <w:sz w:val="20"/>
+          <w:szCs w:val="20"/>
+        </w:rPr>
+        <w:t>have</w:t>
+      </w:r>
+      <w:r>
+        <w:rPr>
+          <w:sz w:val="20"/>
+          <w:szCs w:val="20"/>
+        </w:rPr>
+        <w:t xml:space="preserve"> </w:t>
+      </w:r>
+      <w:r>
+        <w:rPr>
+          <w:sz w:val="20"/>
+          <w:szCs w:val="20"/>
+        </w:rPr>
+        <w:t>designed</w:t>
+      </w:r>
+      <w:r>
+        <w:rPr>
+          <w:sz w:val="20"/>
+          <w:szCs w:val="20"/>
+        </w:rPr>
+        <w:t xml:space="preserve"> a test that controls</w:t>
+      </w:r>
+      <w:r>
+        <w:rPr>
+          <w:sz w:val="20"/>
+          <w:szCs w:val="20"/>
+        </w:rPr>
+        <w:t xml:space="preserve"> and predefines</w:t>
+      </w:r>
+      <w:r>
+        <w:rPr>
+          <w:sz w:val="20"/>
+          <w:szCs w:val="20"/>
+        </w:rPr>
+        <w:t xml:space="preserve"> the amount of time a function takes to run.</w:t>
+      </w:r>
+      <w:r>
+        <w:rPr>
+          <w:sz w:val="20"/>
+          <w:szCs w:val="20"/>
+        </w:rPr>
+        <w:t xml:space="preserve"> This removes the assumption of the check_prime calls taking the same amount of </w:t>
+      </w:r>
+      <w:proofErr w:type="gramStart"/>
+      <w:r>
+        <w:rPr>
+          <w:sz w:val="20"/>
+          <w:szCs w:val="20"/>
+        </w:rPr>
+        <w:t>time, and</w:t>
+      </w:r>
+      <w:proofErr w:type="gramEnd"/>
+      <w:r>
+        <w:rPr>
+          <w:sz w:val="20"/>
+          <w:szCs w:val="20"/>
+        </w:rPr>
+        <w:t xml:space="preserve"> replaces it with a function of predetermined running time.</w:t>
+      </w:r>
+      <w:r>
+        <w:rPr>
+          <w:sz w:val="20"/>
+          <w:szCs w:val="20"/>
+        </w:rPr>
+        <w:t xml:space="preserve"> For this, </w:t>
+      </w:r>
+      <w:r>
+        <w:rPr>
+          <w:sz w:val="20"/>
+          <w:szCs w:val="20"/>
+        </w:rPr>
+        <w:t xml:space="preserve">I </w:t>
+      </w:r>
+      <w:r>
+        <w:rPr>
+          <w:sz w:val="20"/>
+          <w:szCs w:val="20"/>
+        </w:rPr>
+        <w:t>have created</w:t>
+      </w:r>
+      <w:r>
+        <w:rPr>
+          <w:sz w:val="20"/>
+          <w:szCs w:val="20"/>
+        </w:rPr>
+        <w:t xml:space="preserve"> a function called </w:t>
+      </w:r>
+      <w:r>
+        <w:rPr>
+          <w:i/>
+          <w:iCs/>
+          <w:sz w:val="20"/>
+          <w:szCs w:val="20"/>
+        </w:rPr>
+        <w:t>sleep</w:t>
+      </w:r>
+      <w:r>
+        <w:rPr>
+          <w:sz w:val="20"/>
+          <w:szCs w:val="20"/>
+        </w:rPr>
+        <w:t>, that does nothing but uses the time module to sleep for</w:t>
+      </w:r>
+      <w:r>
+        <w:rPr>
+          <w:sz w:val="20"/>
+          <w:szCs w:val="20"/>
+        </w:rPr>
+        <w:t xml:space="preserve"> a number of </w:t>
+      </w:r>
+      <w:r>
+        <w:rPr>
+          <w:sz w:val="20"/>
+          <w:szCs w:val="20"/>
+        </w:rPr>
+        <w:t>seconds</w:t>
+      </w:r>
+      <w:r>
+        <w:rPr>
+          <w:sz w:val="20"/>
+          <w:szCs w:val="20"/>
+        </w:rPr>
+        <w:t xml:space="preserve"> provided by the argument</w:t>
+      </w:r>
+      <w:r>
+        <w:rPr>
+          <w:sz w:val="20"/>
+          <w:szCs w:val="20"/>
+        </w:rPr>
+        <w:t xml:space="preserve">. This allows us to control the amount of time a process </w:t>
+      </w:r>
+      <w:r>
+        <w:rPr>
+          <w:sz w:val="20"/>
+          <w:szCs w:val="20"/>
+        </w:rPr>
+        <w:t>takes</w:t>
+      </w:r>
+      <w:r>
+        <w:rPr>
+          <w:sz w:val="20"/>
+          <w:szCs w:val="20"/>
+        </w:rPr>
+        <w:t xml:space="preserve"> to be completed, and in turn </w:t>
+      </w:r>
+      <w:r>
+        <w:rPr>
+          <w:sz w:val="20"/>
+          <w:szCs w:val="20"/>
+        </w:rPr>
+        <w:t xml:space="preserve">I </w:t>
+      </w:r>
+      <w:r>
+        <w:rPr>
+          <w:sz w:val="20"/>
+          <w:szCs w:val="20"/>
+        </w:rPr>
+        <w:t>can design an optimal usage of multiprocessing</w:t>
+      </w:r>
+      <w:r>
+        <w:rPr>
+          <w:sz w:val="20"/>
+          <w:szCs w:val="20"/>
+        </w:rPr>
+        <w:t xml:space="preserve"> (cf. Figure 3)</w:t>
+      </w:r>
+      <w:r>
+        <w:rPr>
+          <w:sz w:val="20"/>
+          <w:szCs w:val="20"/>
+        </w:rPr>
+        <w:t>.</w:t>
+      </w:r>
+      <w:r>
+        <w:rPr>
+          <w:sz w:val="20"/>
+          <w:szCs w:val="20"/>
+        </w:rPr>
+        <w:t xml:space="preserve"> </w:t>
+      </w:r>
+      <w:r>
+        <w:rPr>
+          <w:sz w:val="20"/>
+          <w:szCs w:val="20"/>
+        </w:rPr>
+        <w:t xml:space="preserve">I run an initial base case test in a similar way to Task 1, with increasing the dataset by 1, which would </w:t>
+      </w:r>
+      <w:r>
+        <w:rPr>
+          <w:i/>
+          <w:iCs/>
+          <w:sz w:val="20"/>
+          <w:szCs w:val="20"/>
+        </w:rPr>
+        <w:t>not</w:t>
+      </w:r>
+      <w:r>
+        <w:rPr>
+          <w:sz w:val="20"/>
+          <w:szCs w:val="20"/>
+        </w:rPr>
+        <w:t xml:space="preserve"> be an optimal use of</w:t>
+      </w:r>
+      <w:r>
+        <w:rPr>
+          <w:sz w:val="20"/>
+          <w:szCs w:val="20"/>
+        </w:rPr>
+        <w:t xml:space="preserve"> 2 cores. Figure </w:t>
+      </w:r>
+      <w:r>
+        <w:rPr>
+          <w:sz w:val="20"/>
+          <w:szCs w:val="20"/>
+        </w:rPr>
+        <w:t>4</w:t>
+      </w:r>
+      <w:r>
+        <w:rPr>
+          <w:sz w:val="20"/>
+          <w:szCs w:val="20"/>
+        </w:rPr>
+        <w:t>. shows the results of this test, where the speedup times appear to plateau at each od</w:t>
+      </w:r>
+      <w:r>
+        <w:rPr>
+          <w:sz w:val="20"/>
+          <w:szCs w:val="20"/>
+        </w:rPr>
+        <w:t>d-sized dataset (</w:t>
+      </w:r>
+      <w:r>
+        <w:rPr>
+          <w:sz w:val="20"/>
+          <w:szCs w:val="20"/>
+        </w:rPr>
+        <w:t>at 9</w:t>
+      </w:r>
+      <w:r>
+        <w:rPr>
+          <w:sz w:val="20"/>
+          <w:szCs w:val="20"/>
+        </w:rPr>
+        <w:t xml:space="preserve"> onwards,</w:t>
+      </w:r>
+      <w:r>
+        <w:rPr>
+          <w:sz w:val="20"/>
+          <w:szCs w:val="20"/>
+        </w:rPr>
+        <w:t xml:space="preserve"> this pattern </w:t>
+      </w:r>
+      <w:r>
+        <w:rPr>
+          <w:sz w:val="20"/>
+          <w:szCs w:val="20"/>
+        </w:rPr>
+        <w:t>appears to fall through)</w:t>
+      </w:r>
+      <w:r>
+        <w:rPr>
+          <w:sz w:val="20"/>
+          <w:szCs w:val="20"/>
+        </w:rPr>
+        <w:t xml:space="preserve">. The mean speedup is found to be </w:t>
+      </w:r>
+      <w:r>
+        <w:rPr>
+          <w:b/>
+          <w:bCs/>
+          <w:sz w:val="20"/>
+          <w:szCs w:val="20"/>
+        </w:rPr>
+        <w:t>1.8</w:t>
+      </w:r>
+      <w:r>
+        <w:rPr>
+          <w:sz w:val="20"/>
+          <w:szCs w:val="20"/>
+        </w:rPr>
+        <w:t xml:space="preserve"> times faster with 2 cores than with 1. This is significantly higher than the experiment conduc</w:t>
+      </w:r>
+      <w:r>
+        <w:rPr>
+          <w:sz w:val="20"/>
+          <w:szCs w:val="20"/>
+        </w:rPr>
+        <w:t>t</w:t>
+      </w:r>
+      <w:r>
+        <w:rPr>
+          <w:sz w:val="20"/>
+          <w:szCs w:val="20"/>
+        </w:rPr>
+        <w:t>ed in Task</w:t>
+      </w:r>
+      <w:r>
+        <w:rPr>
+          <w:sz w:val="20"/>
+          <w:szCs w:val="20"/>
+        </w:rPr>
+        <w:t xml:space="preserve"> 1</w:t>
+      </w:r>
+      <w:r>
+        <w:rPr>
+          <w:sz w:val="20"/>
+          <w:szCs w:val="20"/>
+        </w:rPr>
+        <w:t xml:space="preserve">, which suggests that the running times of the check_prime function </w:t>
+      </w:r>
+      <w:r>
+        <w:rPr>
+          <w:sz w:val="20"/>
+          <w:szCs w:val="20"/>
+        </w:rPr>
+        <w:t>could have been</w:t>
+      </w:r>
+      <w:r>
+        <w:rPr>
+          <w:sz w:val="20"/>
+          <w:szCs w:val="20"/>
+        </w:rPr>
+        <w:t xml:space="preserve"> responsible for the lower</w:t>
+      </w:r>
+      <w:r>
+        <w:rPr>
+          <w:sz w:val="20"/>
+          <w:szCs w:val="20"/>
+        </w:rPr>
+        <w:t>-</w:t>
+      </w:r>
+      <w:r>
+        <w:rPr>
+          <w:sz w:val="20"/>
+          <w:szCs w:val="20"/>
+        </w:rPr>
+        <w:t>than</w:t>
+      </w:r>
+      <w:r>
+        <w:rPr>
+          <w:sz w:val="20"/>
+          <w:szCs w:val="20"/>
+        </w:rPr>
+        <w:t>-</w:t>
+      </w:r>
+      <w:r>
+        <w:rPr>
+          <w:sz w:val="20"/>
+          <w:szCs w:val="20"/>
+        </w:rPr>
+        <w:t>expected speedup coeffic</w:t>
+      </w:r>
+      <w:r>
+        <w:rPr>
+          <w:sz w:val="20"/>
+          <w:szCs w:val="20"/>
+        </w:rPr>
+        <w:t>i</w:t>
+      </w:r>
+      <w:r>
+        <w:rPr>
+          <w:sz w:val="20"/>
+          <w:szCs w:val="20"/>
+        </w:rPr>
+        <w:t xml:space="preserve">ents. </w:t>
+      </w:r>
+    </w:p>
+    <w:p>
+      <w:pPr>
+        <w:jc w:val="both"/>
+        <w:rPr>
+          <w:sz w:val="20"/>
+          <w:szCs w:val="20"/>
+        </w:rPr>
+      </w:pPr>
+      <w:r>
+        <w:rPr>
+          <w:noProof/>
+        </w:rPr>
+        <mc:AlternateContent>
+          <mc:Choice Requires="wps">
+            <w:drawing>
+              <wp:anchor distT="0" distB="0" distL="114300" distR="114300" simplePos="0" relativeHeight="251669504" behindDoc="0" locked="0" layoutInCell="1" allowOverlap="1" wp14:anchorId="07E45584" wp14:editId="2248372B">
+                <wp:simplePos x="0" y="0"/>
+                <wp:positionH relativeFrom="column">
+                  <wp:posOffset>2459468</wp:posOffset>
+                </wp:positionH>
+                <wp:positionV relativeFrom="paragraph">
+                  <wp:posOffset>904240</wp:posOffset>
+                </wp:positionV>
+                <wp:extent cx="3365500" cy="274955"/>
+                <wp:effectExtent l="0" t="0" r="0" b="4445"/>
+                <wp:wrapSquare wrapText="bothSides"/>
+                <wp:docPr id="9" name="Text Box 9"/>
+                <wp:cNvGraphicFramePr/>
+                <a:graphic xmlns:a="http://schemas.openxmlformats.org/drawingml/2006/main">
+                  <a:graphicData uri="http://schemas.microsoft.com/office/word/2010/wordprocessingShape">
+                    <wps:wsp>
+                      <wps:cNvSpPr txBox="1"/>
+                      <wps:spPr>
+                        <a:xfrm>
+                          <a:off x="0" y="0"/>
+                          <a:ext cx="3365500" cy="274955"/>
+                        </a:xfrm>
+                        <a:prstGeom prst="rect">
+                          <a:avLst/>
+                        </a:prstGeom>
+                        <a:solidFill>
+                          <a:prstClr val="white"/>
+                        </a:solidFill>
+                        <a:ln>
+                          <a:noFill/>
+                        </a:ln>
+                      </wps:spPr>
+                      <wps:txbx>
+                        <w:txbxContent>
+                          <w:p>
+                            <w:pPr>
+                              <w:pStyle w:val="Caption"/>
+                              <w:rPr>
+                                <w:noProof/>
+                                <w:sz w:val="20"/>
+                                <w:szCs w:val="20"/>
+                              </w:rPr>
+                            </w:pPr>
+                            <w:r>
+                              <w:t xml:space="preserve">Figure 4. Speedup of results from </w:t>
+                            </w:r>
+                            <w:proofErr w:type="gramStart"/>
+                            <w:r>
+                              <w:t>sleep(</w:t>
+                            </w:r>
+                            <w:proofErr w:type="gramEnd"/>
+                            <w:r>
+                              <w:t>) function test with even and odd dataset</w:t>
+                            </w:r>
+                            <w:r>
+                              <w:t xml:space="preserve"> lengths</w:t>
+                            </w:r>
+                            <w:r>
+                              <w:t>.</w:t>
+                            </w:r>
+                          </w:p>
+                        </w:txbxContent>
+                      </wps:txbx>
+                      <wps:bodyPr rot="0" spcFirstLastPara="0" vertOverflow="overflow" horzOverflow="overflow" vert="horz" wrap="square" lIns="0" tIns="0" rIns="0" bIns="0" numCol="1" spcCol="0" rtlCol="0" fromWordArt="0" anchor="t" anchorCtr="0" forceAA="0" compatLnSpc="1">
+                        <a:prstTxWarp prst="textNoShape">
+                          <a:avLst/>
+                        </a:prstTxWarp>
+                        <a:noAutofit/>
+                      </wps:bodyPr>
+                    </wps:wsp>
+                  </a:graphicData>
+                </a:graphic>
+                <wp14:sizeRelV relativeFrom="margin">
+                  <wp14:pctHeight>0</wp14:pctHeight>
+                </wp14:sizeRelV>
+              </wp:anchor>
+            </w:drawing>
+          </mc:Choice>
+          <mc:Fallback>
+            <w:pict>
+              <v:shape w14:anchorId="07E45584" id="Text Box 9" o:spid="_x0000_s1029" type="#_x0000_t202" style="position:absolute;left:0;text-align:left;margin-left:193.65pt;margin-top:71.2pt;width:265pt;height:21.65pt;z-index:251669504;visibility:visible;mso-wrap-style:square;mso-height-percent:0;mso-wrap-distance-left:9pt;mso-wrap-distance-top:0;mso-wrap-distance-right:9pt;mso-wrap-distance-bottom:0;mso-position-horizontal:absolute;mso-position-horizontal-relative:text;mso-position-vertical:absolute;mso-position-vertical-relative:text;mso-height-percent:0;mso-height-relative:margin;v-text-anchor:top" o:gfxdata="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" stroked="f">
+                <v:textbox inset="0,0,0,0">
+                  <w:txbxContent>
+                    <w:p>
+                      <w:pPr>
+                        <w:pStyle w:val="Caption"/>
+                        <w:rPr>
+                          <w:noProof/>
+                          <w:sz w:val="20"/>
+                          <w:szCs w:val="20"/>
+                        </w:rPr>
+                      </w:pPr>
+                      <w:r>
+                        <w:t xml:space="preserve">Figure 4. Speedup of results from </w:t>
+                      </w:r>
+                      <w:proofErr w:type="gramStart"/>
+                      <w:r>
+                        <w:t>sleep(</w:t>
+                      </w:r>
+                      <w:proofErr w:type="gramEnd"/>
+                      <w:r>
+                        <w:t>) function test with even and odd dataset</w:t>
+                      </w:r>
+                      <w:r>
+                        <w:t xml:space="preserve"> lengths</w:t>
+                      </w:r>
+                      <w:r>
+                        <w:t>.</w:t>
+                      </w:r>
+                    </w:p>
+                  </w:txbxContent>
+                </v:textbox>
+                <w10:wrap type="square"/>
+              </v:shape>
+            </w:pict>
+          </mc:Fallback>
+        </mc:AlternateContent>
+      </w:r>
+      <w:r>
+        <w:rPr>
+          <w:sz w:val="20"/>
+          <w:szCs w:val="20"/>
+        </w:rPr>
+        <w:t>Firstly, t</w:t>
+      </w:r>
+      <w:r>
+        <w:rPr>
+          <w:sz w:val="20"/>
+          <w:szCs w:val="20"/>
+        </w:rPr>
+        <w:t>he initial data set contains 2 equal numbers</w:t>
+      </w:r>
+      <w:r>
+        <w:rPr>
+          <w:sz w:val="20"/>
+          <w:szCs w:val="20"/>
+        </w:rPr>
+        <w:t>:</w:t>
+      </w:r>
+      <w:r>
+        <w:rPr>
+          <w:sz w:val="20"/>
+          <w:szCs w:val="20"/>
+        </w:rPr>
+        <w:t xml:space="preserve"> [1, 1]. </w:t>
+      </w:r>
+      <w:r>
+        <w:rPr>
+          <w:sz w:val="20"/>
+          <w:szCs w:val="20"/>
+        </w:rPr>
+        <w:t>Once these are pooled and mapped, they</w:t>
+      </w:r>
+      <w:r>
+        <w:rPr>
+          <w:sz w:val="20"/>
+          <w:szCs w:val="20"/>
+        </w:rPr>
+        <w:t xml:space="preserve"> represent 2 processes to</w:t>
+      </w:r>
+      <w:r>
+        <w:rPr>
+          <w:sz w:val="20"/>
+          <w:szCs w:val="20"/>
+        </w:rPr>
+        <w:t xml:space="preserve"> be</w:t>
+      </w:r>
+      <w:r>
+        <w:rPr>
+          <w:sz w:val="20"/>
+          <w:szCs w:val="20"/>
+        </w:rPr>
+        <w:t xml:space="preserve"> executed, </w:t>
+      </w:r>
+      <w:proofErr w:type="spellStart"/>
+      <w:r>
+        <w:rPr>
+          <w:sz w:val="20"/>
+          <w:szCs w:val="20"/>
+        </w:rPr>
+        <w:t>ie</w:t>
+      </w:r>
+      <w:proofErr w:type="spellEnd"/>
+      <w:r>
+        <w:rPr>
+          <w:sz w:val="20"/>
+          <w:szCs w:val="20"/>
+        </w:rPr>
+        <w:t>. 2 instances of the sleep function being called with argument</w:t>
+      </w:r>
+      <w:r>
+        <w:rPr>
+          <w:sz w:val="20"/>
+          <w:szCs w:val="20"/>
+        </w:rPr>
+        <w:t>:</w:t>
+      </w:r>
+      <w:r>
+        <w:rPr>
+          <w:sz w:val="20"/>
+          <w:szCs w:val="20"/>
+        </w:rPr>
+        <w:t xml:space="preserve"> 1 second. This is performed with a pool size of 1 and a pool size of 2 in order to compare the </w:t>
+      </w:r>
+      <w:r>
+        <w:rPr>
+          <w:sz w:val="20"/>
+          <w:szCs w:val="20"/>
+        </w:rPr>
+        <w:t>execution</w:t>
+      </w:r>
+      <w:r>
+        <w:rPr>
+          <w:sz w:val="20"/>
+          <w:szCs w:val="20"/>
+        </w:rPr>
+        <w:t xml:space="preserve"> time</w:t>
+      </w:r>
+      <w:r>
+        <w:rPr>
+          <w:sz w:val="20"/>
+          <w:szCs w:val="20"/>
+        </w:rPr>
+        <w:t>s of the dataset</w:t>
+      </w:r>
+      <w:r>
+        <w:rPr>
+          <w:sz w:val="20"/>
+          <w:szCs w:val="20"/>
+        </w:rPr>
+        <w:t xml:space="preserve">. Once this is completed, </w:t>
+      </w:r>
+      <w:r>
+        <w:rPr>
+          <w:sz w:val="20"/>
+          <w:szCs w:val="20"/>
+        </w:rPr>
+        <w:t xml:space="preserve">I </w:t>
+      </w:r>
+      <w:r>
+        <w:rPr>
+          <w:sz w:val="20"/>
+          <w:szCs w:val="20"/>
+        </w:rPr>
+        <w:t xml:space="preserve">continue the investigation by increasing the </w:t>
+      </w:r>
+      <w:r>
+        <w:rPr>
+          <w:sz w:val="20"/>
+          <w:szCs w:val="20"/>
+        </w:rPr>
+        <w:t xml:space="preserve">size of the </w:t>
+      </w:r>
+      <w:r>
+        <w:rPr>
+          <w:sz w:val="20"/>
+          <w:szCs w:val="20"/>
+        </w:rPr>
+        <w:t xml:space="preserve">dataset: </w:t>
+      </w:r>
+      <w:r>
+        <w:rPr>
+          <w:sz w:val="20"/>
+          <w:szCs w:val="20"/>
+        </w:rPr>
+        <w:t xml:space="preserve">I </w:t>
+      </w:r>
+      <w:r>
+        <w:rPr>
+          <w:sz w:val="20"/>
+          <w:szCs w:val="20"/>
+        </w:rPr>
+        <w:t xml:space="preserve">append 2 new </w:t>
+      </w:r>
+      <w:r>
+        <w:rPr>
+          <w:i/>
+          <w:iCs/>
+          <w:sz w:val="20"/>
+          <w:szCs w:val="20"/>
+        </w:rPr>
+        <w:t>equal</w:t>
+      </w:r>
+      <w:r>
+        <w:rPr>
+          <w:sz w:val="20"/>
+          <w:szCs w:val="20"/>
+        </w:rPr>
+        <w:t xml:space="preserve"> numbers to the list</w:t>
+      </w:r>
+      <w:r>
+        <w:rPr>
+          <w:sz w:val="20"/>
+          <w:szCs w:val="20"/>
+        </w:rPr>
+        <w:t>, becoming [1, 1, 2, 2],</w:t>
+      </w:r>
+      <w:r>
+        <w:rPr>
+          <w:sz w:val="20"/>
+          <w:szCs w:val="20"/>
+        </w:rPr>
+        <w:t xml:space="preserve"> and perform the same comparison</w:t>
+      </w:r>
+      <w:r>
+        <w:rPr>
+          <w:sz w:val="20"/>
+          <w:szCs w:val="20"/>
+        </w:rPr>
+        <w:t xml:space="preserve"> between pool sizes</w:t>
+      </w:r>
+      <w:r>
+        <w:rPr>
+          <w:sz w:val="20"/>
+          <w:szCs w:val="20"/>
+        </w:rPr>
+        <w:t xml:space="preserve">. This is repeated until </w:t>
+      </w:r>
+      <w:r>
+        <w:rPr>
+          <w:sz w:val="20"/>
+          <w:szCs w:val="20"/>
+        </w:rPr>
+        <w:t xml:space="preserve">I </w:t>
+      </w:r>
+      <w:r>
+        <w:rPr>
+          <w:sz w:val="20"/>
+          <w:szCs w:val="20"/>
+        </w:rPr>
+        <w:t xml:space="preserve">have a list of </w:t>
+      </w:r>
+      <w:r>
+        <w:rPr>
+          <w:sz w:val="20"/>
+          <w:szCs w:val="20"/>
+        </w:rPr>
+        <w:t xml:space="preserve">arbitrary </w:t>
+      </w:r>
+      <w:r>
+        <w:rPr>
+          <w:sz w:val="20"/>
+          <w:szCs w:val="20"/>
+        </w:rPr>
+        <w:t>length 1</w:t>
+      </w:r>
+      <w:r>
+        <w:rPr>
+          <w:sz w:val="20"/>
+          <w:szCs w:val="20"/>
+        </w:rPr>
+        <w:t>2</w:t>
+      </w:r>
+      <w:r>
+        <w:rPr>
+          <w:sz w:val="20"/>
+          <w:szCs w:val="20"/>
+        </w:rPr>
+        <w:t xml:space="preserve">, that is 5 different arguments passed to the sleep function. </w:t>
+      </w:r>
+    </w:p>
+    <w:p>
+      <w:pPr>
+        <w:jc w:val="both"/>
+        <w:rPr>
+          <w:sz w:val="20"/>
+          <w:szCs w:val="20"/>
+        </w:rPr>
+      </w:pPr>
+      <w:r>
+        <w:rPr>
+          <w:noProof/>
+          <w:sz w:val="20"/>
+          <w:szCs w:val="20"/>
+        </w:rPr>
+        <w:drawing>
+          <wp:anchor distT="0" distB="0" distL="114300" distR="114300" simplePos="0" relativeHeight="251670528" behindDoc="0" locked="0" layoutInCell="1" allowOverlap="1" wp14:anchorId="643D0293" wp14:editId="5EC53CCC">
+            <wp:simplePos x="0" y="0"/>
+            <wp:positionH relativeFrom="column">
+              <wp:posOffset>-72828</wp:posOffset>
+            </wp:positionH>
+            <wp:positionV relativeFrom="paragraph">
+              <wp:posOffset>73581</wp:posOffset>
+            </wp:positionV>
+            <wp:extent cx="3581400" cy="2014855"/>
+            <wp:effectExtent l="0" t="0" r="0" b="0"/>
+            <wp:wrapSquare wrapText="bothSides"/>
+            <wp:docPr id="11" name="Picture 11" descr="A picture containing chart&#10;&#10;Description automatically generated"/>
+            <wp:cNvGraphicFramePr>
+              <a:graphicFrameLocks xmlns:a="http://schemas.openxmlformats.org/drawingml/2006/main" noChangeAspect="1"/>
+            </wp:cNvGraphicFramePr>
+            <a:graphic xmlns:a="http://schemas.openxmlformats.org/drawingml/2006/main">
+              <a:graphicData uri="http://schemas.openxmlformats.org/drawingml/2006/picture">
+                <pic:pic xmlns:pic="http://schemas.openxmlformats.org/drawingml/2006/picture">
+                  <pic:nvPicPr>
+                    <pic:cNvPr id="11" name="Picture 11" descr="A picture containing chart&#10;&#10;Description automatically generated"/>
+                    <pic:cNvPicPr/>
+                  </pic:nvPicPr>
+                  <pic:blipFill>
+                    <a:blip r:embed="rId11" cstate="print">
+                      <a:extLst>
+                        <a:ext uri="{28A0092B-C50C-407E-A947-70E740481C1C}">
+                          <a14:useLocalDpi xmlns:a14="http://schemas.microsoft.com/office/drawing/2010/main" val="0"/>
+                        </a:ext>
+                      </a:extLst>
+                    </a:blip>
+                    <a:stretch>
+                      <a:fillRect/>
+                    </a:stretch>
+                  </pic:blipFill>
+                  <pic:spPr>
+                    <a:xfrm>
+                      <a:off x="0" y="0"/>
+                      <a:ext cx="3581400" cy="2014855"/>
+                    </a:xfrm>
+                    <a:prstGeom prst="rect">
+                      <a:avLst/>
+                    </a:prstGeom>
+                  </pic:spPr>
+                </pic:pic>
+              </a:graphicData>
+            </a:graphic>
+            <wp14:sizeRelH relativeFrom="page">
+              <wp14:pctWidth>0</wp14:pctWidth>
+            </wp14:sizeRelH>
+            <wp14:sizeRelV relativeFrom="page">
+              <wp14:pctHeight>0</wp14:pctHeight>
+            </wp14:sizeRelV>
+          </wp:anchor>
+        </w:drawing>
+      </w:r>
+    </w:p>
+    <w:p>
+      <w:pPr>
+        <w:jc w:val="both"/>
+        <w:rPr>
+          <w:sz w:val="20"/>
+          <w:szCs w:val="20"/>
+        </w:rPr>
+      </w:pPr>
+      <w:r>
+        <w:rPr>
+          <w:noProof/>
+        </w:rPr>
+        <mc:AlternateContent>
+          <mc:Choice Requires="wps">
+            <w:drawing>
+              <wp:anchor distT="0" distB="0" distL="114300" distR="114300" simplePos="0" relativeHeight="251672576" behindDoc="0" locked="0" layoutInCell="1" allowOverlap="1" wp14:anchorId="01491C00" wp14:editId="589F8B4A">
+                <wp:simplePos x="0" y="0"/>
+                <wp:positionH relativeFrom="column">
+                  <wp:posOffset>142875</wp:posOffset>
+                </wp:positionH>
+                <wp:positionV relativeFrom="paragraph">
+                  <wp:posOffset>1931366</wp:posOffset>
+                </wp:positionV>
+                <wp:extent cx="3365500" cy="274955"/>
+                <wp:effectExtent l="0" t="0" r="0" b="4445"/>
+                <wp:wrapSquare wrapText="bothSides"/>
+                <wp:docPr id="12" name="Text Box 12"/>
+                <wp:cNvGraphicFramePr/>
+                <a:graphic xmlns:a="http://schemas.openxmlformats.org/drawingml/2006/main">
+                  <a:graphicData uri="http://schemas.microsoft.com/office/word/2010/wordprocessingShape">
+                    <wps:wsp>
+                      <wps:cNvSpPr txBox="1"/>
+                      <wps:spPr>
+                        <a:xfrm>
+                          <a:off x="0" y="0"/>
+                          <a:ext cx="3365500" cy="274955"/>
+                        </a:xfrm>
+                        <a:prstGeom prst="rect">
+                          <a:avLst/>
+                        </a:prstGeom>
+                        <a:solidFill>
+                          <a:prstClr val="white"/>
+                        </a:solidFill>
+                        <a:ln>
+                          <a:noFill/>
+                        </a:ln>
+                      </wps:spPr>
+                      <wps:txbx>
+                        <w:txbxContent>
+                          <w:p>
+                            <w:pPr>
+                              <w:pStyle w:val="Caption"/>
+                              <w:rPr>
+                                <w:noProof/>
+                                <w:sz w:val="20"/>
+                                <w:szCs w:val="20"/>
+                              </w:rPr>
+                            </w:pPr>
+                            <w:r>
+                              <w:t xml:space="preserve">Figure </w:t>
+                            </w:r>
+                            <w:r>
+                              <w:t>5</w:t>
+                            </w:r>
+                            <w:r>
+                              <w:t xml:space="preserve">. Speedup of results from </w:t>
+                            </w:r>
+                            <w:proofErr w:type="gramStart"/>
+                            <w:r>
+                              <w:t>sleep(</w:t>
+                            </w:r>
+                            <w:proofErr w:type="gramEnd"/>
+                            <w:r>
+                              <w:t>) function test with</w:t>
+                            </w:r>
+                            <w:r>
+                              <w:t xml:space="preserve"> only</w:t>
+                            </w:r>
+                            <w:r>
+                              <w:t xml:space="preserve"> even dataset</w:t>
+                            </w:r>
+                            <w:r>
+                              <w:t xml:space="preserve"> lengths</w:t>
+                            </w:r>
+                            <w:r>
+                              <w:t>.</w:t>
+                            </w:r>
+                          </w:p>
+                        </w:txbxContent>
+                      </wps:txbx>
+                      <wps:bodyPr rot="0" spcFirstLastPara="0" vertOverflow="overflow" horzOverflow="overflow" vert="horz" wrap="square" lIns="0" tIns="0" rIns="0" bIns="0" numCol="1" spcCol="0" rtlCol="0" fromWordArt="0" anchor="t" anchorCtr="0" forceAA="0" compatLnSpc="1">
+                        <a:prstTxWarp prst="textNoShape">
+                          <a:avLst/>
+                        </a:prstTxWarp>
+                        <a:noAutofit/>
+                      </wps:bodyPr>
+                    </wps:wsp>
+                  </a:graphicData>
+                </a:graphic>
+                <wp14:sizeRelV relativeFrom="margin">
+                  <wp14:pctHeight>0</wp14:pctHeight>
+                </wp14:sizeRelV>
+              </wp:anchor>
+            </w:drawing>
+          </mc:Choice>
+          <mc:Fallback>
+            <w:pict>
+              <v:shape w14:anchorId="01491C00" id="Text Box 12" o:spid="_x0000_s1030" type="#_x0000_t202" style="position:absolute;left:0;text-align:left;margin-left:11.25pt;margin-top:152.1pt;width:265pt;height:21.65pt;z-index:251672576;visibility:visible;mso-wrap-style:square;mso-height-percent:0;mso-wrap-distance-left:9pt;mso-wrap-distance-top:0;mso-wrap-distance-right:9pt;mso-wrap-distance-bottom:0;mso-position-horizontal:absolute;mso-position-horizontal-relative:text;mso-position-vertical:absolute;mso-position-vertical-relative:text;mso-height-percent:0;mso-height-relative:margin;v-text-anchor:top" o:gfxdata="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" stroked="f">
+                <v:textbox inset="0,0,0,0">
+                  <w:txbxContent>
+                    <w:p>
+                      <w:pPr>
+                        <w:pStyle w:val="Caption"/>
+                        <w:rPr>
+                          <w:noProof/>
+                          <w:sz w:val="20"/>
+                          <w:szCs w:val="20"/>
+                        </w:rPr>
+                      </w:pPr>
+                      <w:r>
+                        <w:t xml:space="preserve">Figure </w:t>
+                      </w:r>
+                      <w:r>
+                        <w:t>5</w:t>
+                      </w:r>
+                      <w:r>
+                        <w:t xml:space="preserve">. Speedup of results from </w:t>
+                      </w:r>
+                      <w:proofErr w:type="gramStart"/>
+                      <w:r>
+                        <w:t>sleep(</w:t>
+                      </w:r>
+                      <w:proofErr w:type="gramEnd"/>
+                      <w:r>
+                        <w:t>) function test with</w:t>
+                      </w:r>
+                      <w:r>
+                        <w:t xml:space="preserve"> only</w:t>
+                      </w:r>
+                      <w:r>
+                        <w:t xml:space="preserve"> even dataset</w:t>
+                      </w:r>
+                      <w:r>
+                        <w:t xml:space="preserve"> lengths</w:t>
+                      </w:r>
+                      <w:r>
+                        <w:t>.</w:t>
+                      </w:r>
+                    </w:p>
+                  </w:txbxContent>
+                </v:textbox>
+                <w10:wrap type="square"/>
+              </v:shape>
+            </w:pict>
+          </mc:Fallback>
+        </mc:AlternateContent>
+      </w:r>
+      <w:r>
+        <w:rPr>
+          <w:sz w:val="20"/>
+          <w:szCs w:val="20"/>
+        </w:rPr>
+        <w:t>I can therefore anticipate/predict that the speedup</w:t>
+      </w:r>
+      <w:r>
+        <w:rPr>
+          <w:sz w:val="20"/>
+          <w:szCs w:val="20"/>
+        </w:rPr>
+        <w:t xml:space="preserve"> should be a factor of 2 in this experiment. </w:t>
+      </w:r>
+      <w:r>
+        <w:rPr>
+          <w:sz w:val="20"/>
+          <w:szCs w:val="20"/>
+        </w:rPr>
+        <w:t xml:space="preserve">Figure 5 shows the result of this test, where we can see that the speedup coefficient for each dataset size is significantly higher – we find a mean speedup of </w:t>
+      </w:r>
+      <w:r>
+        <w:rPr>
+          <w:b/>
+          <w:bCs/>
+          <w:color w:val="000000" w:themeColor="text1"/>
+          <w:sz w:val="20"/>
+          <w:szCs w:val="20"/>
+        </w:rPr>
+        <w:t>1.9</w:t>
+      </w:r>
+      <w:r>
+        <w:rPr>
+          <w:sz w:val="20"/>
+          <w:szCs w:val="20"/>
+        </w:rPr>
+        <w:t xml:space="preserve">, where the minimum speedup was </w:t>
+      </w:r>
+      <w:r>
+        <w:rPr>
+          <w:b/>
+          <w:bCs/>
+          <w:sz w:val="20"/>
+          <w:szCs w:val="20"/>
+        </w:rPr>
+        <w:t>1.67</w:t>
+      </w:r>
+      <w:r>
+        <w:rPr>
+          <w:sz w:val="20"/>
+          <w:szCs w:val="20"/>
+        </w:rPr>
+        <w:t xml:space="preserve"> and the maximum </w:t>
+      </w:r>
+      <w:r>
+        <w:rPr>
+          <w:b/>
+          <w:bCs/>
+          <w:sz w:val="20"/>
+          <w:szCs w:val="20"/>
+        </w:rPr>
+        <w:t>2.0</w:t>
+      </w:r>
+      <w:r>
+        <w:rPr>
+          <w:sz w:val="20"/>
+          <w:szCs w:val="20"/>
+        </w:rPr>
+        <w:t xml:space="preserve">. This </w:t>
+      </w:r>
+      <w:r>
+        <w:rPr>
+          <w:sz w:val="20"/>
+          <w:szCs w:val="20"/>
+        </w:rPr>
+        <w:t xml:space="preserve">mean value </w:t>
+      </w:r>
+      <w:r>
+        <w:rPr>
+          <w:sz w:val="20"/>
+          <w:szCs w:val="20"/>
+        </w:rPr>
+        <w:t xml:space="preserve">is very close to the </w:t>
+      </w:r>
+      <w:r>
+        <w:rPr>
+          <w:sz w:val="20"/>
+          <w:szCs w:val="20"/>
+        </w:rPr>
+        <w:t xml:space="preserve">theoretical speedup of 2 predicted in Figure 3. This suggests that the benefit of parallelising the execution of a program is highly dependent on the timing of each process in execution, and the way they are or aren’t synchronised. A slow process can hold up one of the cores and lead to a significant decrease in the overall speedup achieved from multiprocessing the task. The sleep function shows an interesting ‘optimal’ use of multiprocessing, where the speedup in practice is achieved by controlling the running time and coordination of processes in execution. </w:t>
+      </w:r>
     </w:p>
     <w:sectPr>
       <w:pgSz w:w="11900" w:h="16840"/>
@@ -1472,6 +2869,44 @@
     </w:sectPr>
   </w:body>
 </w:document>
+</file>
+
+<file path=word/endnotes.xml><?xml version="1.0" encoding="utf-8"?>
+<w:endnotes xmlns:wpc="http://schemas.microsoft.com/office/word/2010/wordprocessingCanvas" xmlns:cx="http://schemas.microsoft.com/office/drawing/2014/chartex" xmlns:cx1="http://schemas.microsoft.com/office/drawing/2015/9/8/chartex" xmlns:cx2="http://schemas.microsoft.com/office/drawing/2015/10/21/chartex" xmlns:cx3="http://schemas.microsoft.com/office/drawing/2016/5/9/chartex" xmlns:cx4="http://schemas.microsoft.com/office/drawing/2016/5/10/chartex" xmlns:cx5="http://schemas.microsoft.com/office/drawing/2016/5/11/chartex" xmlns:cx6="http://schemas.microsoft.com/office/drawing/2016/5/12/chartex" xmlns:cx7="http://schemas.microsoft.com/office/drawing/2016/5/13/chartex" xmlns:cx8="http://schemas.microsoft.com/office/drawing/2016/5/14/chartex" xmlns:mc="http://schemas.openxmlformats.org/markup-compatibility/2006" xmlns:aink="http://schemas.microsoft.com/office/drawing/2016/ink" xmlns:am3d="http://schemas.microsoft.com/office/drawing/2017/model3d" xmlns:o="urn:schemas-microsoft-com:office:office" xmlns:r="http://schemas.openxmlformats.org/officeDocument/2006/relationships" xmlns:m="http://schemas.openxmlformats.org/officeDocument/2006/math" xmlns:v="urn:schemas-microsoft-com:vml" xmlns:wp14="http://schemas.microsoft.com/office/word/2010/wordprocessingDrawing" xmlns:wp="http://schemas.openxmlformats.org/drawingml/2006/wordprocessingDrawing" xmlns:w10="urn:schemas-microsoft-com:office:word" xmlns:w="http://schemas.openxmlformats.org/wordprocessingml/2006/main" xmlns:w14="http://schemas.microsoft.com/office/word/2010/wordml" xmlns:w15="http://schemas.microsoft.com/office/word/2012/wordml" xmlns:w16cex="http://schemas.microsoft.com/office/word/2018/wordml/cex" xmlns:w16cid="http://schemas.microsoft.com/office/word/2016/wordml/cid" xmlns:w16="http://schemas.microsoft.com/office/word/2018/wordml" xmlns:w16se="http://schemas.microsoft.com/office/word/2015/wordml/symex" xmlns:wpg="http://schemas.microsoft.com/office/word/2010/wordprocessingGroup" xmlns:wpi="http://schemas.microsoft.com/office/word/2010/wordprocessingInk" xmlns:wne="http://schemas.microsoft.com/office/word/2006/wordml" xmlns:wps="http://schemas.microsoft.com/office/word/2010/wordprocessingShape" mc:Ignorable="w14 w15 w16se w16cid w16 w16cex wp14">
+  <w:endnote w:type="separator" w:id="-1">
+    <w:p>
+      <w:r>
+        <w:separator/>
+      </w:r>
+    </w:p>
+  </w:endnote>
+  <w:endnote w:type="continuationSeparator" w:id="0">
+    <w:p>
+      <w:r>
+        <w:continuationSeparator/>
+      </w:r>
+    </w:p>
+  </w:endnote>
+</w:endnotes>
+</file>
+
+<file path=word/footnotes.xml><?xml version="1.0" encoding="utf-8"?>
+<w:footnotes xmlns:wpc="http://schemas.microsoft.com/office/word/2010/wordprocessingCanvas" xmlns:cx="http://schemas.microsoft.com/office/drawing/2014/chartex" xmlns:cx1="http://schemas.microsoft.com/office/drawing/2015/9/8/chartex" xmlns:cx2="http://schemas.microsoft.com/office/drawing/2015/10/21/chartex" xmlns:cx3="http://schemas.microsoft.com/office/drawing/2016/5/9/chartex" xmlns:cx4="http://schemas.microsoft.com/office/drawing/2016/5/10/chartex" xmlns:cx5="http://schemas.microsoft.com/office/drawing/2016/5/11/chartex" xmlns:cx6="http://schemas.microsoft.com/office/drawing/2016/5/12/chartex" xmlns:cx7="http://schemas.microsoft.com/office/drawing/2016/5/13/chartex" xmlns:cx8="http://schemas.microsoft.com/office/drawing/2016/5/14/chartex" xmlns:mc="http://schemas.openxmlformats.org/markup-compatibility/2006" xmlns:aink="http://schemas.microsoft.com/office/drawing/2016/ink" xmlns:am3d="http://schemas.microsoft.com/office/drawing/2017/model3d" xmlns:o="urn:schemas-microsoft-com:office:office" xmlns:r="http://schemas.openxmlformats.org/officeDocument/2006/relationships" xmlns:m="http://schemas.openxmlformats.org/officeDocument/2006/math" xmlns:v="urn:schemas-microsoft-com:vml" xmlns:wp14="http://schemas.microsoft.com/office/word/2010/wordprocessingDrawing" xmlns:wp="http://schemas.openxmlformats.org/drawingml/2006/wordprocessingDrawing" xmlns:w10="urn:schemas-microsoft-com:office:word" xmlns:w="http://schemas.openxmlformats.org/wordprocessingml/2006/main" xmlns:w14="http://schemas.microsoft.com/office/word/2010/wordml" xmlns:w15="http://schemas.microsoft.com/office/word/2012/wordml" xmlns:w16cex="http://schemas.microsoft.com/office/word/2018/wordml/cex" xmlns:w16cid="http://schemas.microsoft.com/office/word/2016/wordml/cid" xmlns:w16="http://schemas.microsoft.com/office/word/2018/wordml" xmlns:w16se="http://schemas.microsoft.com/office/word/2015/wordml/symex" xmlns:wpg="http://schemas.microsoft.com/office/word/2010/wordprocessingGroup" xmlns:wpi="http://schemas.microsoft.com/office/word/2010/wordprocessingInk" xmlns:wne="http://schemas.microsoft.com/office/word/2006/wordml" xmlns:wps="http://schemas.microsoft.com/office/word/2010/wordprocessingShape" mc:Ignorable="w14 w15 w16se w16cid w16 w16cex wp14">
+  <w:footnote w:type="separator" w:id="-1">
+    <w:p>
+      <w:r>
+        <w:separator/>
+      </w:r>
+    </w:p>
+  </w:footnote>
+  <w:footnote w:type="continuationSeparator" w:id="0">
+    <w:p>
+      <w:r>
+        <w:continuationSeparator/>
+      </w:r>
+    </w:p>
+  </w:footnote>
+</w:footnotes>
 </file>
 
 <file path=word/styles.xml><?xml version="1.0" encoding="utf-8"?>
@@ -1915,6 +3350,48 @@
       <w:szCs w:val="18"/>
     </w:rPr>
   </w:style>
+  <w:style w:type="paragraph" w:styleId="Header">
+    <w:name w:val="header"/>
+    <w:basedOn w:val="Normal"/>
+    <w:link w:val="HeaderChar"/>
+    <w:uiPriority w:val="99"/>
+    <w:unhideWhenUsed/>
+    <w:rsid w:val="00FD3C5F"/>
+    <w:pPr>
+      <w:tabs>
+        <w:tab w:val="center" w:pos="4680"/>
+        <w:tab w:val="right" w:pos="9360"/>
+      </w:tabs>
+    </w:pPr>
+  </w:style>
+  <w:style w:type="character" w:customStyle="1" w:styleId="HeaderChar">
+    <w:name w:val="Header Char"/>
+    <w:basedOn w:val="DefaultParagraphFont"/>
+    <w:link w:val="Header"/>
+    <w:uiPriority w:val="99"/>
+    <w:rsid w:val="00FD3C5F"/>
+  </w:style>
+  <w:style w:type="paragraph" w:styleId="Footer">
+    <w:name w:val="footer"/>
+    <w:basedOn w:val="Normal"/>
+    <w:link w:val="FooterChar"/>
+    <w:uiPriority w:val="99"/>
+    <w:unhideWhenUsed/>
+    <w:rsid w:val="00FD3C5F"/>
+    <w:pPr>
+      <w:tabs>
+        <w:tab w:val="center" w:pos="4680"/>
+        <w:tab w:val="right" w:pos="9360"/>
+      </w:tabs>
+    </w:pPr>
+  </w:style>
+  <w:style w:type="character" w:customStyle="1" w:styleId="FooterChar">
+    <w:name w:val="Footer Char"/>
+    <w:basedOn w:val="DefaultParagraphFont"/>
+    <w:link w:val="Footer"/>
+    <w:uiPriority w:val="99"/>
+    <w:rsid w:val="00FD3C5F"/>
+  </w:style>
 </w:styles>
 </file>
 
